--- a/Documentazione.docx
+++ b/Documentazione.docx
@@ -210,27 +210,7 @@
           <w:szCs w:val="52"/>
           <w:lang w:val="it-IT"/>
         </w:rPr>
-        <w:t>De Filomeno Elisa,</w:t>
-      </w:r>
-    </w:p>
-    <w:p>
-      <w:pPr>
-        <w:jc w:val="center"/>
-        <w:rPr>
-          <w:color w:val="4472C4" w:themeColor="accent1"/>
-          <w:sz w:val="52"/>
-          <w:szCs w:val="52"/>
-          <w:lang w:val="it-IT"/>
-        </w:rPr>
-      </w:pPr>
-      <w:r>
-        <w:rPr>
-          <w:color w:val="4472C4" w:themeColor="accent1"/>
-          <w:sz w:val="52"/>
-          <w:szCs w:val="52"/>
-          <w:lang w:val="it-IT"/>
-        </w:rPr>
-        <w:t>Tinghi Emanuele</w:t>
+        <w:t>De Filomeno Elisa</w:t>
       </w:r>
     </w:p>
     <w:p>
@@ -394,7 +374,10 @@
         </w:tabs>
       </w:pPr>
       <w:r>
-        <w:t>3. First Qiestion</w:t>
+        <w:t xml:space="preserve">3. First </w:t>
+      </w:r>
+      <w:r>
+        <w:t>Question</w:t>
       </w:r>
       <w:r>
         <w:tab/>
@@ -774,7 +757,37 @@
           <w:sz w:val="24"/>
           <w:szCs w:val="24"/>
         </w:rPr>
-        <w:t>internet. The goal is to analyse costumer sentiment</w:t>
+        <w:t xml:space="preserve">internet. The goal is to </w:t>
+      </w:r>
+      <w:proofErr w:type="spellStart"/>
+      <w:r>
+        <w:rPr>
+          <w:sz w:val="24"/>
+          <w:szCs w:val="24"/>
+        </w:rPr>
+        <w:t>analyze</w:t>
+      </w:r>
+      <w:proofErr w:type="spellEnd"/>
+      <w:r>
+        <w:rPr>
+          <w:sz w:val="24"/>
+          <w:szCs w:val="24"/>
+        </w:rPr>
+        <w:t xml:space="preserve"> </w:t>
+      </w:r>
+      <w:r>
+        <w:rPr>
+          <w:sz w:val="24"/>
+          <w:szCs w:val="24"/>
+        </w:rPr>
+        <w:t>customer</w:t>
+      </w:r>
+      <w:r>
+        <w:rPr>
+          <w:sz w:val="24"/>
+          <w:szCs w:val="24"/>
+        </w:rPr>
+        <w:t xml:space="preserve"> sentiment</w:t>
       </w:r>
       <w:r>
         <w:rPr>
@@ -788,7 +801,21 @@
           <w:sz w:val="24"/>
           <w:szCs w:val="24"/>
         </w:rPr>
-        <w:t xml:space="preserve"> related to the reviews in order to give additional tools to </w:t>
+        <w:t xml:space="preserve"> related to the reviews </w:t>
+      </w:r>
+      <w:r>
+        <w:rPr>
+          <w:sz w:val="24"/>
+          <w:szCs w:val="24"/>
+        </w:rPr>
+        <w:t>to</w:t>
+      </w:r>
+      <w:r>
+        <w:rPr>
+          <w:sz w:val="24"/>
+          <w:szCs w:val="24"/>
+        </w:rPr>
+        <w:t xml:space="preserve"> give additional tools to </w:t>
       </w:r>
       <w:r>
         <w:rPr>
@@ -1026,7 +1053,21 @@
           <w:sz w:val="24"/>
           <w:szCs w:val="24"/>
         </w:rPr>
-        <w:t xml:space="preserve"> on Online reviews to provide instant feedback about the customers opinion on purchased products. Thanks to this process </w:t>
+        <w:t xml:space="preserve"> on Online reviews to provide instant feedback about the </w:t>
+      </w:r>
+      <w:r>
+        <w:rPr>
+          <w:sz w:val="24"/>
+          <w:szCs w:val="24"/>
+        </w:rPr>
+        <w:t>customers’</w:t>
+      </w:r>
+      <w:r>
+        <w:rPr>
+          <w:sz w:val="24"/>
+          <w:szCs w:val="24"/>
+        </w:rPr>
+        <w:t xml:space="preserve"> opinion on purchased products. Thanks to this process </w:t>
       </w:r>
       <w:r>
         <w:rPr>
@@ -1166,13 +1207,27 @@
         </w:rPr>
         <w:t xml:space="preserve">the most important words </w:t>
       </w:r>
+      <w:r>
+        <w:rPr>
+          <w:sz w:val="24"/>
+          <w:szCs w:val="24"/>
+        </w:rPr>
+        <w:t>to</w:t>
+      </w:r>
+      <w:r>
+        <w:rPr>
+          <w:sz w:val="24"/>
+          <w:szCs w:val="24"/>
+        </w:rPr>
+        <w:t xml:space="preserve"> understand better the product features </w:t>
+      </w:r>
       <w:proofErr w:type="gramStart"/>
       <w:r>
         <w:rPr>
           <w:sz w:val="24"/>
           <w:szCs w:val="24"/>
         </w:rPr>
-        <w:t>in order to</w:t>
+        <w:t>more or less appreciated</w:t>
       </w:r>
       <w:proofErr w:type="gramEnd"/>
       <w:r>
@@ -1180,7 +1235,7 @@
           <w:sz w:val="24"/>
           <w:szCs w:val="24"/>
         </w:rPr>
-        <w:t xml:space="preserve"> understand better the product features more or less appreciated. With this analysis the companies might take in the future decision strategies to accommodate </w:t>
+        <w:t xml:space="preserve">. With this analysis the companies might take in future decision strategies to accommodate </w:t>
       </w:r>
       <w:r>
         <w:rPr>
@@ -1223,12 +1278,26 @@
         <w:t xml:space="preserve"> the following GitHub link: </w:t>
       </w:r>
       <w:hyperlink r:id="rId7" w:history="1">
+        <w:proofErr w:type="spellStart"/>
         <w:r>
           <w:rPr>
             <w:rStyle w:val="Hyperlink"/>
           </w:rPr>
-          <w:t>BPM_Project</w:t>
+          <w:t>BP</w:t>
         </w:r>
+        <w:r>
+          <w:rPr>
+            <w:rStyle w:val="Hyperlink"/>
+          </w:rPr>
+          <w:t>M</w:t>
+        </w:r>
+        <w:r>
+          <w:rPr>
+            <w:rStyle w:val="Hyperlink"/>
+          </w:rPr>
+          <w:t>_Project</w:t>
+        </w:r>
+        <w:proofErr w:type="spellEnd"/>
       </w:hyperlink>
       <w:r>
         <w:t>.</w:t>
@@ -1386,6 +1455,7 @@
         </w:rPr>
         <w:t xml:space="preserve"> by </w:t>
       </w:r>
+      <w:proofErr w:type="spellStart"/>
       <w:r>
         <w:rPr>
           <w:i/>
@@ -1395,6 +1465,7 @@
         </w:rPr>
         <w:t>data.world</w:t>
       </w:r>
+      <w:proofErr w:type="spellEnd"/>
       <w:r>
         <w:rPr>
           <w:sz w:val="24"/>
@@ -1462,7 +1533,7 @@
           <w:sz w:val="24"/>
           <w:szCs w:val="24"/>
         </w:rPr>
-        <w:t>collecting</w:t>
+        <w:t>collected</w:t>
       </w:r>
       <w:r>
         <w:rPr>
@@ -1808,7 +1879,25 @@
           <w:sz w:val="24"/>
           <w:szCs w:val="24"/>
         </w:rPr>
-        <w:t xml:space="preserve">The dataset downloaded from the internet was found to be very "dirty" and therefore subjected to a thorough cleaning procedure in order to be able to make a more accurate analysis of the text left in the comments. </w:t>
+        <w:t xml:space="preserve">The dataset downloaded from the internet was found to be very "dirty" and therefore subjected to a thorough cleaning procedure </w:t>
+      </w:r>
+      <w:r>
+        <w:rPr>
+          <w:rFonts w:asciiTheme="minorHAnsi" w:eastAsiaTheme="minorHAnsi" w:hAnsiTheme="minorHAnsi" w:cstheme="minorBidi"/>
+          <w:color w:val="auto"/>
+          <w:sz w:val="24"/>
+          <w:szCs w:val="24"/>
+        </w:rPr>
+        <w:t>to</w:t>
+      </w:r>
+      <w:r>
+        <w:rPr>
+          <w:rFonts w:asciiTheme="minorHAnsi" w:eastAsiaTheme="minorHAnsi" w:hAnsiTheme="minorHAnsi" w:cstheme="minorBidi"/>
+          <w:color w:val="auto"/>
+          <w:sz w:val="24"/>
+          <w:szCs w:val="24"/>
+        </w:rPr>
+        <w:t xml:space="preserve"> be able to make a more accurate analysis of the text left in the comments. </w:t>
       </w:r>
     </w:p>
     <w:p>
@@ -1825,7 +1914,7 @@
           <w:sz w:val="24"/>
           <w:szCs w:val="24"/>
         </w:rPr>
-        <w:t>Four scripts are be realized to clean the dataset</w:t>
+        <w:t>Four scripts are realized to clean the dataset</w:t>
       </w:r>
       <w:r>
         <w:rPr>
@@ -1896,7 +1985,21 @@
           <w:sz w:val="24"/>
           <w:szCs w:val="24"/>
         </w:rPr>
-        <w:t>null field end drop the price column useless for the paper purpose</w:t>
+        <w:t xml:space="preserve">null field end </w:t>
+      </w:r>
+      <w:r>
+        <w:rPr>
+          <w:sz w:val="24"/>
+          <w:szCs w:val="24"/>
+        </w:rPr>
+        <w:t xml:space="preserve">and </w:t>
+      </w:r>
+      <w:r>
+        <w:rPr>
+          <w:sz w:val="24"/>
+          <w:szCs w:val="24"/>
+        </w:rPr>
+        <w:t>drop the price column useless for the paper purpose</w:t>
       </w:r>
       <w:r>
         <w:rPr>
@@ -1943,14 +2046,25 @@
         </w:rPr>
         <w:br/>
       </w:r>
-      <w:r>
-        <w:rPr>
-          <w:rFonts w:ascii="Consolas" w:hAnsi="Consolas"/>
-          <w:sz w:val="18"/>
-          <w:szCs w:val="18"/>
-        </w:rPr>
-        <w:t xml:space="preserve">df = </w:t>
-      </w:r>
+      <w:proofErr w:type="spellStart"/>
+      <w:r>
+        <w:rPr>
+          <w:rFonts w:ascii="Consolas" w:hAnsi="Consolas"/>
+          <w:sz w:val="18"/>
+          <w:szCs w:val="18"/>
+        </w:rPr>
+        <w:t>df</w:t>
+      </w:r>
+      <w:proofErr w:type="spellEnd"/>
+      <w:r>
+        <w:rPr>
+          <w:rFonts w:ascii="Consolas" w:hAnsi="Consolas"/>
+          <w:sz w:val="18"/>
+          <w:szCs w:val="18"/>
+        </w:rPr>
+        <w:t xml:space="preserve"> = </w:t>
+      </w:r>
+      <w:proofErr w:type="spellStart"/>
       <w:proofErr w:type="gramStart"/>
       <w:r>
         <w:rPr>
@@ -1960,6 +2074,7 @@
         </w:rPr>
         <w:t>df.dropna</w:t>
       </w:r>
+      <w:proofErr w:type="spellEnd"/>
       <w:proofErr w:type="gramEnd"/>
       <w:r>
         <w:rPr>
@@ -1997,13 +2112,41 @@
         </w:rPr>
         <w:br/>
       </w:r>
-      <w:r>
-        <w:rPr>
-          <w:rFonts w:ascii="Consolas" w:hAnsi="Consolas"/>
-          <w:sz w:val="18"/>
-          <w:szCs w:val="18"/>
-        </w:rPr>
-        <w:t>df = df.drop(columns=['Price'])</w:t>
+      <w:proofErr w:type="spellStart"/>
+      <w:r>
+        <w:rPr>
+          <w:rFonts w:ascii="Consolas" w:hAnsi="Consolas"/>
+          <w:sz w:val="18"/>
+          <w:szCs w:val="18"/>
+        </w:rPr>
+        <w:t>df</w:t>
+      </w:r>
+      <w:proofErr w:type="spellEnd"/>
+      <w:r>
+        <w:rPr>
+          <w:rFonts w:ascii="Consolas" w:hAnsi="Consolas"/>
+          <w:sz w:val="18"/>
+          <w:szCs w:val="18"/>
+        </w:rPr>
+        <w:t xml:space="preserve"> = </w:t>
+      </w:r>
+      <w:proofErr w:type="spellStart"/>
+      <w:r>
+        <w:rPr>
+          <w:rFonts w:ascii="Consolas" w:hAnsi="Consolas"/>
+          <w:sz w:val="18"/>
+          <w:szCs w:val="18"/>
+        </w:rPr>
+        <w:t>df.drop</w:t>
+      </w:r>
+      <w:proofErr w:type="spellEnd"/>
+      <w:r>
+        <w:rPr>
+          <w:rFonts w:ascii="Consolas" w:hAnsi="Consolas"/>
+          <w:sz w:val="18"/>
+          <w:szCs w:val="18"/>
+        </w:rPr>
+        <w:t>(columns=['Price'])</w:t>
       </w:r>
     </w:p>
     <w:p>
@@ -2060,7 +2203,35 @@
           <w:sz w:val="24"/>
           <w:szCs w:val="24"/>
         </w:rPr>
-        <w:t>clean the text removing all the useless caracters like links, emoji and multiple spaces.</w:t>
+        <w:t xml:space="preserve">clean the text removing all the useless </w:t>
+      </w:r>
+      <w:r>
+        <w:rPr>
+          <w:sz w:val="24"/>
+          <w:szCs w:val="24"/>
+        </w:rPr>
+        <w:t>characters</w:t>
+      </w:r>
+      <w:r>
+        <w:rPr>
+          <w:sz w:val="24"/>
+          <w:szCs w:val="24"/>
+        </w:rPr>
+        <w:t xml:space="preserve"> like links, </w:t>
+      </w:r>
+      <w:r>
+        <w:rPr>
+          <w:sz w:val="24"/>
+          <w:szCs w:val="24"/>
+        </w:rPr>
+        <w:t>emojis</w:t>
+      </w:r>
+      <w:r>
+        <w:rPr>
+          <w:sz w:val="24"/>
+          <w:szCs w:val="24"/>
+        </w:rPr>
+        <w:t xml:space="preserve"> and multiple spaces.</w:t>
       </w:r>
     </w:p>
     <w:p>
@@ -2082,6 +2253,7 @@
           <w:szCs w:val="18"/>
         </w:rPr>
       </w:pPr>
+      <w:proofErr w:type="spellStart"/>
       <w:r>
         <w:rPr>
           <w:rFonts w:ascii="Consolas" w:hAnsi="Consolas"/>
@@ -2089,7 +2261,17 @@
           <w:sz w:val="18"/>
           <w:szCs w:val="18"/>
         </w:rPr>
-        <w:t xml:space="preserve">emoji_pattern </w:t>
+        <w:t>emoji_pattern</w:t>
+      </w:r>
+      <w:proofErr w:type="spellEnd"/>
+      <w:r>
+        <w:rPr>
+          <w:rFonts w:ascii="Consolas" w:hAnsi="Consolas"/>
+          <w:color w:val="000000"/>
+          <w:sz w:val="18"/>
+          <w:szCs w:val="18"/>
+        </w:rPr>
+        <w:t xml:space="preserve"> </w:t>
       </w:r>
       <w:r>
         <w:rPr>
@@ -2107,7 +2289,17 @@
           <w:sz w:val="18"/>
           <w:szCs w:val="18"/>
         </w:rPr>
-        <w:t xml:space="preserve"> re</w:t>
+        <w:t xml:space="preserve"> </w:t>
+      </w:r>
+      <w:proofErr w:type="spellStart"/>
+      <w:r>
+        <w:rPr>
+          <w:rFonts w:ascii="Consolas" w:hAnsi="Consolas"/>
+          <w:color w:val="000000"/>
+          <w:sz w:val="18"/>
+          <w:szCs w:val="18"/>
+        </w:rPr>
+        <w:t>re</w:t>
       </w:r>
       <w:r>
         <w:rPr>
@@ -2127,6 +2319,7 @@
         </w:rPr>
         <w:t>compile</w:t>
       </w:r>
+      <w:proofErr w:type="spellEnd"/>
       <w:r>
         <w:rPr>
           <w:rFonts w:ascii="Consolas" w:hAnsi="Consolas"/>
@@ -2256,7 +2449,27 @@
           <w:sz w:val="18"/>
           <w:szCs w:val="18"/>
         </w:rPr>
-        <w:t># chinese char</w:t>
+        <w:t xml:space="preserve"># </w:t>
+      </w:r>
+      <w:proofErr w:type="spellStart"/>
+      <w:r>
+        <w:rPr>
+          <w:rFonts w:ascii="Consolas" w:hAnsi="Consolas"/>
+          <w:color w:val="880000"/>
+          <w:sz w:val="18"/>
+          <w:szCs w:val="18"/>
+        </w:rPr>
+        <w:t>chinese</w:t>
+      </w:r>
+      <w:proofErr w:type="spellEnd"/>
+      <w:r>
+        <w:rPr>
+          <w:rFonts w:ascii="Consolas" w:hAnsi="Consolas"/>
+          <w:color w:val="880000"/>
+          <w:sz w:val="18"/>
+          <w:szCs w:val="18"/>
+        </w:rPr>
+        <w:t xml:space="preserve"> char</w:t>
       </w:r>
       <w:r>
         <w:rPr>
@@ -2404,7 +2617,25 @@
           <w:sz w:val="18"/>
           <w:szCs w:val="18"/>
         </w:rPr>
-        <w:t>, re.UNICODE)</w:t>
+        <w:t xml:space="preserve">, </w:t>
+      </w:r>
+      <w:proofErr w:type="spellStart"/>
+      <w:r>
+        <w:rPr>
+          <w:rFonts w:ascii="Consolas" w:hAnsi="Consolas"/>
+          <w:sz w:val="18"/>
+          <w:szCs w:val="18"/>
+        </w:rPr>
+        <w:t>re.UNICODE</w:t>
+      </w:r>
+      <w:proofErr w:type="spellEnd"/>
+      <w:r>
+        <w:rPr>
+          <w:rFonts w:ascii="Consolas" w:hAnsi="Consolas"/>
+          <w:sz w:val="18"/>
+          <w:szCs w:val="18"/>
+        </w:rPr>
+        <w:t>)</w:t>
       </w:r>
       <w:r>
         <w:rPr>
@@ -2442,6 +2673,7 @@
         </w:rPr>
         <w:t xml:space="preserve">def </w:t>
       </w:r>
+      <w:proofErr w:type="spellStart"/>
       <w:r>
         <w:rPr>
           <w:rFonts w:ascii="Consolas" w:hAnsi="Consolas"/>
@@ -2451,6 +2683,7 @@
         </w:rPr>
         <w:t>modifyStr</w:t>
       </w:r>
+      <w:proofErr w:type="spellEnd"/>
       <w:r>
         <w:rPr>
           <w:rFonts w:ascii="Consolas" w:hAnsi="Consolas"/>
@@ -2466,7 +2699,25 @@
           <w:szCs w:val="18"/>
         </w:rPr>
         <w:br/>
-        <w:t xml:space="preserve">    x = re.sub('</w:t>
+        <w:t xml:space="preserve">    x = </w:t>
+      </w:r>
+      <w:proofErr w:type="spellStart"/>
+      <w:r>
+        <w:rPr>
+          <w:rFonts w:ascii="Consolas" w:hAnsi="Consolas"/>
+          <w:sz w:val="18"/>
+          <w:szCs w:val="18"/>
+        </w:rPr>
+        <w:t>re.sub</w:t>
+      </w:r>
+      <w:proofErr w:type="spellEnd"/>
+      <w:r>
+        <w:rPr>
+          <w:rFonts w:ascii="Consolas" w:hAnsi="Consolas"/>
+          <w:sz w:val="18"/>
+          <w:szCs w:val="18"/>
+        </w:rPr>
+        <w:t>('</w:t>
       </w:r>
       <w:r>
         <w:rPr>
@@ -2509,7 +2760,25 @@
           <w:szCs w:val="18"/>
         </w:rPr>
         <w:br/>
-        <w:t xml:space="preserve">    x = emoji_pattern.sub(</w:t>
+        <w:t xml:space="preserve">    x = </w:t>
+      </w:r>
+      <w:proofErr w:type="spellStart"/>
+      <w:r>
+        <w:rPr>
+          <w:rFonts w:ascii="Consolas" w:hAnsi="Consolas"/>
+          <w:sz w:val="18"/>
+          <w:szCs w:val="18"/>
+        </w:rPr>
+        <w:t>emoji_pattern.sub</w:t>
+      </w:r>
+      <w:proofErr w:type="spellEnd"/>
+      <w:r>
+        <w:rPr>
+          <w:rFonts w:ascii="Consolas" w:hAnsi="Consolas"/>
+          <w:sz w:val="18"/>
+          <w:szCs w:val="18"/>
+        </w:rPr>
+        <w:t>(</w:t>
       </w:r>
       <w:r>
         <w:rPr>
@@ -2535,7 +2804,25 @@
           <w:szCs w:val="18"/>
         </w:rPr>
         <w:br/>
-        <w:t xml:space="preserve">    x = x.replace('\n', '')</w:t>
+        <w:t xml:space="preserve">    x = </w:t>
+      </w:r>
+      <w:proofErr w:type="spellStart"/>
+      <w:r>
+        <w:rPr>
+          <w:rFonts w:ascii="Consolas" w:hAnsi="Consolas"/>
+          <w:sz w:val="18"/>
+          <w:szCs w:val="18"/>
+        </w:rPr>
+        <w:t>x.replace</w:t>
+      </w:r>
+      <w:proofErr w:type="spellEnd"/>
+      <w:r>
+        <w:rPr>
+          <w:rFonts w:ascii="Consolas" w:hAnsi="Consolas"/>
+          <w:sz w:val="18"/>
+          <w:szCs w:val="18"/>
+        </w:rPr>
+        <w:t>('\n', '')</w:t>
       </w:r>
       <w:r>
         <w:rPr>
@@ -2544,7 +2831,25 @@
           <w:szCs w:val="18"/>
         </w:rPr>
         <w:br/>
-        <w:t xml:space="preserve">    x = re.sub(</w:t>
+        <w:t xml:space="preserve">    x = </w:t>
+      </w:r>
+      <w:proofErr w:type="spellStart"/>
+      <w:r>
+        <w:rPr>
+          <w:rFonts w:ascii="Consolas" w:hAnsi="Consolas"/>
+          <w:sz w:val="18"/>
+          <w:szCs w:val="18"/>
+        </w:rPr>
+        <w:t>re.sub</w:t>
+      </w:r>
+      <w:proofErr w:type="spellEnd"/>
+      <w:r>
+        <w:rPr>
+          <w:rFonts w:ascii="Consolas" w:hAnsi="Consolas"/>
+          <w:sz w:val="18"/>
+          <w:szCs w:val="18"/>
+        </w:rPr>
+        <w:t>(</w:t>
       </w:r>
       <w:r>
         <w:rPr>
@@ -2615,13 +2920,59 @@
         </w:rPr>
         <w:br/>
       </w:r>
-      <w:r>
-        <w:rPr>
-          <w:rFonts w:ascii="Consolas" w:hAnsi="Consolas"/>
-          <w:sz w:val="18"/>
-          <w:szCs w:val="18"/>
-        </w:rPr>
-        <w:t>df['Reviews'] = df['Reviews'].apply(modifyStr)</w:t>
+      <w:proofErr w:type="spellStart"/>
+      <w:r>
+        <w:rPr>
+          <w:rFonts w:ascii="Consolas" w:hAnsi="Consolas"/>
+          <w:sz w:val="18"/>
+          <w:szCs w:val="18"/>
+        </w:rPr>
+        <w:t>df</w:t>
+      </w:r>
+      <w:proofErr w:type="spellEnd"/>
+      <w:r>
+        <w:rPr>
+          <w:rFonts w:ascii="Consolas" w:hAnsi="Consolas"/>
+          <w:sz w:val="18"/>
+          <w:szCs w:val="18"/>
+        </w:rPr>
+        <w:t xml:space="preserve">['Reviews'] = </w:t>
+      </w:r>
+      <w:proofErr w:type="spellStart"/>
+      <w:r>
+        <w:rPr>
+          <w:rFonts w:ascii="Consolas" w:hAnsi="Consolas"/>
+          <w:sz w:val="18"/>
+          <w:szCs w:val="18"/>
+        </w:rPr>
+        <w:t>df</w:t>
+      </w:r>
+      <w:proofErr w:type="spellEnd"/>
+      <w:r>
+        <w:rPr>
+          <w:rFonts w:ascii="Consolas" w:hAnsi="Consolas"/>
+          <w:sz w:val="18"/>
+          <w:szCs w:val="18"/>
+        </w:rPr>
+        <w:t>['Reviews'].apply(</w:t>
+      </w:r>
+      <w:proofErr w:type="spellStart"/>
+      <w:r>
+        <w:rPr>
+          <w:rFonts w:ascii="Consolas" w:hAnsi="Consolas"/>
+          <w:sz w:val="18"/>
+          <w:szCs w:val="18"/>
+        </w:rPr>
+        <w:t>modifyStr</w:t>
+      </w:r>
+      <w:proofErr w:type="spellEnd"/>
+      <w:r>
+        <w:rPr>
+          <w:rFonts w:ascii="Consolas" w:hAnsi="Consolas"/>
+          <w:sz w:val="18"/>
+          <w:szCs w:val="18"/>
+        </w:rPr>
+        <w:t>)</w:t>
       </w:r>
     </w:p>
     <w:p>
@@ -2718,8 +3069,19 @@
           <w:sz w:val="18"/>
           <w:szCs w:val="18"/>
         </w:rPr>
-        <w:t xml:space="preserve"> detect_language</w:t>
-      </w:r>
+        <w:t xml:space="preserve"> </w:t>
+      </w:r>
+      <w:proofErr w:type="spellStart"/>
+      <w:r>
+        <w:rPr>
+          <w:rFonts w:ascii="Consolas" w:hAnsi="Consolas"/>
+          <w:color w:val="000000"/>
+          <w:sz w:val="18"/>
+          <w:szCs w:val="18"/>
+        </w:rPr>
+        <w:t>detect_language</w:t>
+      </w:r>
+      <w:proofErr w:type="spellEnd"/>
       <w:r>
         <w:rPr>
           <w:rFonts w:ascii="Consolas" w:hAnsi="Consolas"/>
@@ -2884,7 +3246,17 @@
           <w:sz w:val="18"/>
           <w:szCs w:val="18"/>
         </w:rPr>
-        <w:t xml:space="preserve"> np</w:t>
+        <w:t xml:space="preserve"> </w:t>
+      </w:r>
+      <w:proofErr w:type="spellStart"/>
+      <w:r>
+        <w:rPr>
+          <w:rFonts w:ascii="Consolas" w:hAnsi="Consolas"/>
+          <w:color w:val="000000"/>
+          <w:sz w:val="18"/>
+          <w:szCs w:val="18"/>
+        </w:rPr>
+        <w:t>np</w:t>
       </w:r>
       <w:r>
         <w:rPr>
@@ -2904,6 +3276,7 @@
         </w:rPr>
         <w:t>nan</w:t>
       </w:r>
+      <w:proofErr w:type="spellEnd"/>
       <w:r>
         <w:rPr>
           <w:rFonts w:ascii="Consolas" w:hAnsi="Consolas"/>
@@ -2940,6 +3313,7 @@
         </w:rPr>
         <w:t>(</w:t>
       </w:r>
+      <w:proofErr w:type="spellStart"/>
       <w:r>
         <w:rPr>
           <w:rFonts w:ascii="Consolas" w:hAnsi="Consolas"/>
@@ -2949,6 +3323,7 @@
         </w:rPr>
         <w:t>df</w:t>
       </w:r>
+      <w:proofErr w:type="spellEnd"/>
       <w:r>
         <w:rPr>
           <w:rFonts w:ascii="Consolas" w:hAnsi="Consolas"/>
@@ -3014,6 +3389,7 @@
         </w:rPr>
         <w:br/>
       </w:r>
+      <w:proofErr w:type="spellStart"/>
       <w:r>
         <w:rPr>
           <w:rFonts w:ascii="Consolas" w:hAnsi="Consolas"/>
@@ -3023,6 +3399,7 @@
         </w:rPr>
         <w:t>df</w:t>
       </w:r>
+      <w:proofErr w:type="spellEnd"/>
       <w:r>
         <w:rPr>
           <w:rFonts w:ascii="Consolas" w:hAnsi="Consolas"/>
@@ -3050,6 +3427,7 @@
         </w:rPr>
         <w:t>]=</w:t>
       </w:r>
+      <w:proofErr w:type="spellStart"/>
       <w:r>
         <w:rPr>
           <w:rFonts w:ascii="Consolas" w:hAnsi="Consolas"/>
@@ -3095,6 +3473,7 @@
         </w:rPr>
         <w:t>apply</w:t>
       </w:r>
+      <w:proofErr w:type="spellEnd"/>
       <w:r>
         <w:rPr>
           <w:rFonts w:ascii="Consolas" w:hAnsi="Consolas"/>
@@ -3104,6 +3483,7 @@
         </w:rPr>
         <w:t>(</w:t>
       </w:r>
+      <w:proofErr w:type="spellStart"/>
       <w:r>
         <w:rPr>
           <w:rFonts w:ascii="Consolas" w:hAnsi="Consolas"/>
@@ -3113,6 +3493,7 @@
         </w:rPr>
         <w:t>detect_language</w:t>
       </w:r>
+      <w:proofErr w:type="spellEnd"/>
       <w:r>
         <w:rPr>
           <w:rFonts w:ascii="Consolas" w:hAnsi="Consolas"/>
@@ -3131,6 +3512,7 @@
         </w:rPr>
         <w:br/>
       </w:r>
+      <w:proofErr w:type="spellStart"/>
       <w:r>
         <w:rPr>
           <w:rFonts w:ascii="Consolas" w:hAnsi="Consolas"/>
@@ -3140,6 +3522,7 @@
         </w:rPr>
         <w:t>df</w:t>
       </w:r>
+      <w:proofErr w:type="spellEnd"/>
       <w:r>
         <w:rPr>
           <w:rFonts w:ascii="Consolas" w:hAnsi="Consolas"/>
@@ -3149,6 +3532,7 @@
         </w:rPr>
         <w:t>=</w:t>
       </w:r>
+      <w:proofErr w:type="spellStart"/>
       <w:r>
         <w:rPr>
           <w:rFonts w:ascii="Consolas" w:hAnsi="Consolas"/>
@@ -3158,6 +3542,7 @@
         </w:rPr>
         <w:t>df</w:t>
       </w:r>
+      <w:proofErr w:type="spellEnd"/>
       <w:r>
         <w:rPr>
           <w:rFonts w:ascii="Consolas" w:hAnsi="Consolas"/>
@@ -3167,6 +3552,7 @@
         </w:rPr>
         <w:t>[</w:t>
       </w:r>
+      <w:proofErr w:type="spellStart"/>
       <w:r>
         <w:rPr>
           <w:rFonts w:ascii="Consolas" w:hAnsi="Consolas"/>
@@ -3212,6 +3598,7 @@
         </w:rPr>
         <w:t>eq</w:t>
       </w:r>
+      <w:proofErr w:type="spellEnd"/>
       <w:r>
         <w:rPr>
           <w:rFonts w:ascii="Consolas" w:hAnsi="Consolas"/>
@@ -3228,7 +3615,27 @@
           <w:sz w:val="18"/>
           <w:szCs w:val="18"/>
         </w:rPr>
-        <w:t>'en'</w:t>
+        <w:t>'</w:t>
+      </w:r>
+      <w:proofErr w:type="spellStart"/>
+      <w:r>
+        <w:rPr>
+          <w:rFonts w:ascii="Consolas" w:hAnsi="Consolas"/>
+          <w:color w:val="008800"/>
+          <w:sz w:val="18"/>
+          <w:szCs w:val="18"/>
+        </w:rPr>
+        <w:t>en</w:t>
+      </w:r>
+      <w:proofErr w:type="spellEnd"/>
+      <w:r>
+        <w:rPr>
+          <w:rFonts w:ascii="Consolas" w:hAnsi="Consolas"/>
+          <w:color w:val="008800"/>
+          <w:sz w:val="18"/>
+          <w:szCs w:val="18"/>
+        </w:rPr>
+        <w:t>'</w:t>
       </w:r>
       <w:r>
         <w:rPr>
@@ -3248,6 +3655,7 @@
         </w:rPr>
         <w:br/>
       </w:r>
+      <w:proofErr w:type="spellStart"/>
       <w:r>
         <w:rPr>
           <w:rFonts w:ascii="Consolas" w:hAnsi="Consolas"/>
@@ -3275,6 +3683,7 @@
         </w:rPr>
         <w:t>drop</w:t>
       </w:r>
+      <w:proofErr w:type="spellEnd"/>
       <w:r>
         <w:rPr>
           <w:rFonts w:ascii="Consolas" w:hAnsi="Consolas"/>
@@ -3437,7 +3846,21 @@
           <w:sz w:val="24"/>
           <w:szCs w:val="24"/>
         </w:rPr>
-        <w:t>. The last step is to make the text lower case because i</w:t>
+        <w:t xml:space="preserve">. The last step is to make the text </w:t>
+      </w:r>
+      <w:r>
+        <w:rPr>
+          <w:sz w:val="24"/>
+          <w:szCs w:val="24"/>
+        </w:rPr>
+        <w:t>lowercase</w:t>
+      </w:r>
+      <w:r>
+        <w:rPr>
+          <w:sz w:val="24"/>
+          <w:szCs w:val="24"/>
+        </w:rPr>
+        <w:t xml:space="preserve"> because i</w:t>
       </w:r>
       <w:r>
         <w:rPr>
@@ -3473,6 +3896,7 @@
           <w:szCs w:val="18"/>
         </w:rPr>
       </w:pPr>
+      <w:proofErr w:type="spellStart"/>
       <w:r>
         <w:rPr>
           <w:rFonts w:ascii="Consolas" w:hAnsi="Consolas"/>
@@ -3480,7 +3904,17 @@
           <w:sz w:val="18"/>
           <w:szCs w:val="18"/>
         </w:rPr>
-        <w:t xml:space="preserve">contractions_dict </w:t>
+        <w:t>contractions_dict</w:t>
+      </w:r>
+      <w:proofErr w:type="spellEnd"/>
+      <w:r>
+        <w:rPr>
+          <w:rFonts w:ascii="Consolas" w:hAnsi="Consolas"/>
+          <w:color w:val="000000"/>
+          <w:sz w:val="18"/>
+          <w:szCs w:val="18"/>
+        </w:rPr>
+        <w:t xml:space="preserve"> </w:t>
       </w:r>
       <w:r>
         <w:rPr>
@@ -3526,7 +3960,27 @@
           <w:sz w:val="18"/>
           <w:szCs w:val="18"/>
         </w:rPr>
-        <w:t>"ain't"</w:t>
+        <w:t>"</w:t>
+      </w:r>
+      <w:proofErr w:type="spellStart"/>
+      <w:r>
+        <w:rPr>
+          <w:rFonts w:ascii="Consolas" w:hAnsi="Consolas"/>
+          <w:color w:val="008800"/>
+          <w:sz w:val="18"/>
+          <w:szCs w:val="18"/>
+        </w:rPr>
+        <w:t>ain't</w:t>
+      </w:r>
+      <w:proofErr w:type="spellEnd"/>
+      <w:r>
+        <w:rPr>
+          <w:rFonts w:ascii="Consolas" w:hAnsi="Consolas"/>
+          <w:color w:val="008800"/>
+          <w:sz w:val="18"/>
+          <w:szCs w:val="18"/>
+        </w:rPr>
+        <w:t>"</w:t>
       </w:r>
       <w:r>
         <w:rPr>
@@ -3746,7 +4200,27 @@
           <w:sz w:val="18"/>
           <w:szCs w:val="18"/>
         </w:rPr>
-        <w:t>"'cause"</w:t>
+        <w:t>"</w:t>
+      </w:r>
+      <w:proofErr w:type="spellStart"/>
+      <w:r>
+        <w:rPr>
+          <w:rFonts w:ascii="Consolas" w:hAnsi="Consolas"/>
+          <w:color w:val="008800"/>
+          <w:sz w:val="18"/>
+          <w:szCs w:val="18"/>
+        </w:rPr>
+        <w:t>'cause</w:t>
+      </w:r>
+      <w:proofErr w:type="spellEnd"/>
+      <w:r>
+        <w:rPr>
+          <w:rFonts w:ascii="Consolas" w:hAnsi="Consolas"/>
+          <w:color w:val="008800"/>
+          <w:sz w:val="18"/>
+          <w:szCs w:val="18"/>
+        </w:rPr>
+        <w:t>"</w:t>
       </w:r>
       <w:r>
         <w:rPr>
@@ -4168,13 +4642,59 @@
         </w:rPr>
         <w:br/>
       </w:r>
-      <w:r>
-        <w:rPr>
-          <w:rFonts w:ascii="Consolas" w:hAnsi="Consolas"/>
-          <w:sz w:val="18"/>
-          <w:szCs w:val="18"/>
-        </w:rPr>
-        <w:t>contractions_re=re.compile('(%s)' % '|'.join(contractions_dict.keys()))</w:t>
+      <w:proofErr w:type="spellStart"/>
+      <w:r>
+        <w:rPr>
+          <w:rFonts w:ascii="Consolas" w:hAnsi="Consolas"/>
+          <w:sz w:val="18"/>
+          <w:szCs w:val="18"/>
+        </w:rPr>
+        <w:t>contractions_re</w:t>
+      </w:r>
+      <w:proofErr w:type="spellEnd"/>
+      <w:r>
+        <w:rPr>
+          <w:rFonts w:ascii="Consolas" w:hAnsi="Consolas"/>
+          <w:sz w:val="18"/>
+          <w:szCs w:val="18"/>
+        </w:rPr>
+        <w:t>=</w:t>
+      </w:r>
+      <w:proofErr w:type="spellStart"/>
+      <w:r>
+        <w:rPr>
+          <w:rFonts w:ascii="Consolas" w:hAnsi="Consolas"/>
+          <w:sz w:val="18"/>
+          <w:szCs w:val="18"/>
+        </w:rPr>
+        <w:t>re.compile</w:t>
+      </w:r>
+      <w:proofErr w:type="spellEnd"/>
+      <w:r>
+        <w:rPr>
+          <w:rFonts w:ascii="Consolas" w:hAnsi="Consolas"/>
+          <w:sz w:val="18"/>
+          <w:szCs w:val="18"/>
+        </w:rPr>
+        <w:t>('(%s)' % '|'.join(</w:t>
+      </w:r>
+      <w:proofErr w:type="spellStart"/>
+      <w:r>
+        <w:rPr>
+          <w:rFonts w:ascii="Consolas" w:hAnsi="Consolas"/>
+          <w:sz w:val="18"/>
+          <w:szCs w:val="18"/>
+        </w:rPr>
+        <w:t>contractions_dict.keys</w:t>
+      </w:r>
+      <w:proofErr w:type="spellEnd"/>
+      <w:r>
+        <w:rPr>
+          <w:rFonts w:ascii="Consolas" w:hAnsi="Consolas"/>
+          <w:sz w:val="18"/>
+          <w:szCs w:val="18"/>
+        </w:rPr>
+        <w:t>()))</w:t>
       </w:r>
       <w:r>
         <w:rPr>
@@ -4202,6 +4722,7 @@
         </w:rPr>
         <w:t xml:space="preserve">def </w:t>
       </w:r>
+      <w:proofErr w:type="spellStart"/>
       <w:r>
         <w:rPr>
           <w:rFonts w:ascii="Consolas" w:hAnsi="Consolas"/>
@@ -4211,13 +4732,50 @@
         </w:rPr>
         <w:t>expand_contractions</w:t>
       </w:r>
-      <w:r>
-        <w:rPr>
-          <w:rFonts w:ascii="Consolas" w:hAnsi="Consolas"/>
-          <w:sz w:val="18"/>
-          <w:szCs w:val="18"/>
-        </w:rPr>
-        <w:t>(text,contractions_dict=contractions_dict):</w:t>
+      <w:proofErr w:type="spellEnd"/>
+      <w:r>
+        <w:rPr>
+          <w:rFonts w:ascii="Consolas" w:hAnsi="Consolas"/>
+          <w:sz w:val="18"/>
+          <w:szCs w:val="18"/>
+        </w:rPr>
+        <w:t>(</w:t>
+      </w:r>
+      <w:proofErr w:type="spellStart"/>
+      <w:r>
+        <w:rPr>
+          <w:rFonts w:ascii="Consolas" w:hAnsi="Consolas"/>
+          <w:sz w:val="18"/>
+          <w:szCs w:val="18"/>
+        </w:rPr>
+        <w:t>text,contractions_dict</w:t>
+      </w:r>
+      <w:proofErr w:type="spellEnd"/>
+      <w:r>
+        <w:rPr>
+          <w:rFonts w:ascii="Consolas" w:hAnsi="Consolas"/>
+          <w:sz w:val="18"/>
+          <w:szCs w:val="18"/>
+        </w:rPr>
+        <w:t>=</w:t>
+      </w:r>
+      <w:proofErr w:type="spellStart"/>
+      <w:r>
+        <w:rPr>
+          <w:rFonts w:ascii="Consolas" w:hAnsi="Consolas"/>
+          <w:sz w:val="18"/>
+          <w:szCs w:val="18"/>
+        </w:rPr>
+        <w:t>contractions_dict</w:t>
+      </w:r>
+      <w:proofErr w:type="spellEnd"/>
+      <w:r>
+        <w:rPr>
+          <w:rFonts w:ascii="Consolas" w:hAnsi="Consolas"/>
+          <w:sz w:val="18"/>
+          <w:szCs w:val="18"/>
+        </w:rPr>
+        <w:t>):</w:t>
       </w:r>
       <w:r>
         <w:rPr>
@@ -4272,13 +4830,41 @@
         </w:rPr>
         <w:t xml:space="preserve">return </w:t>
       </w:r>
-      <w:r>
-        <w:rPr>
-          <w:rFonts w:ascii="Consolas" w:hAnsi="Consolas"/>
-          <w:sz w:val="18"/>
-          <w:szCs w:val="18"/>
-        </w:rPr>
-        <w:t>contractions_dict[match.group(0)]</w:t>
+      <w:proofErr w:type="spellStart"/>
+      <w:r>
+        <w:rPr>
+          <w:rFonts w:ascii="Consolas" w:hAnsi="Consolas"/>
+          <w:sz w:val="18"/>
+          <w:szCs w:val="18"/>
+        </w:rPr>
+        <w:t>contractions_dict</w:t>
+      </w:r>
+      <w:proofErr w:type="spellEnd"/>
+      <w:r>
+        <w:rPr>
+          <w:rFonts w:ascii="Consolas" w:hAnsi="Consolas"/>
+          <w:sz w:val="18"/>
+          <w:szCs w:val="18"/>
+        </w:rPr>
+        <w:t>[</w:t>
+      </w:r>
+      <w:proofErr w:type="spellStart"/>
+      <w:r>
+        <w:rPr>
+          <w:rFonts w:ascii="Consolas" w:hAnsi="Consolas"/>
+          <w:sz w:val="18"/>
+          <w:szCs w:val="18"/>
+        </w:rPr>
+        <w:t>match.group</w:t>
+      </w:r>
+      <w:proofErr w:type="spellEnd"/>
+      <w:r>
+        <w:rPr>
+          <w:rFonts w:ascii="Consolas" w:hAnsi="Consolas"/>
+          <w:sz w:val="18"/>
+          <w:szCs w:val="18"/>
+        </w:rPr>
+        <w:t>(0)]</w:t>
       </w:r>
       <w:r>
         <w:rPr>
@@ -4298,13 +4884,23 @@
         </w:rPr>
         <w:t xml:space="preserve">return </w:t>
       </w:r>
-      <w:r>
-        <w:rPr>
-          <w:rFonts w:ascii="Consolas" w:hAnsi="Consolas"/>
-          <w:sz w:val="18"/>
-          <w:szCs w:val="18"/>
-        </w:rPr>
-        <w:t>contractions_re.sub(replace, text)</w:t>
+      <w:proofErr w:type="spellStart"/>
+      <w:r>
+        <w:rPr>
+          <w:rFonts w:ascii="Consolas" w:hAnsi="Consolas"/>
+          <w:sz w:val="18"/>
+          <w:szCs w:val="18"/>
+        </w:rPr>
+        <w:t>contractions_re.sub</w:t>
+      </w:r>
+      <w:proofErr w:type="spellEnd"/>
+      <w:r>
+        <w:rPr>
+          <w:rFonts w:ascii="Consolas" w:hAnsi="Consolas"/>
+          <w:sz w:val="18"/>
+          <w:szCs w:val="18"/>
+        </w:rPr>
+        <w:t>(replace, text)</w:t>
       </w:r>
       <w:r>
         <w:rPr>
@@ -4343,13 +4939,23 @@
         </w:rPr>
         <w:br/>
       </w:r>
-      <w:r>
-        <w:rPr>
-          <w:rFonts w:ascii="Consolas" w:hAnsi="Consolas"/>
-          <w:sz w:val="18"/>
-          <w:szCs w:val="18"/>
-        </w:rPr>
-        <w:t>df['Reviews']</w:t>
+      <w:proofErr w:type="spellStart"/>
+      <w:r>
+        <w:rPr>
+          <w:rFonts w:ascii="Consolas" w:hAnsi="Consolas"/>
+          <w:sz w:val="18"/>
+          <w:szCs w:val="18"/>
+        </w:rPr>
+        <w:t>df</w:t>
+      </w:r>
+      <w:proofErr w:type="spellEnd"/>
+      <w:r>
+        <w:rPr>
+          <w:rFonts w:ascii="Consolas" w:hAnsi="Consolas"/>
+          <w:sz w:val="18"/>
+          <w:szCs w:val="18"/>
+        </w:rPr>
+        <w:t>['Reviews']</w:t>
       </w:r>
       <w:r>
         <w:rPr>
@@ -4375,13 +4981,23 @@
         </w:rPr>
         <w:t xml:space="preserve"> </w:t>
       </w:r>
-      <w:r>
-        <w:rPr>
-          <w:rFonts w:ascii="Consolas" w:hAnsi="Consolas"/>
-          <w:sz w:val="18"/>
-          <w:szCs w:val="18"/>
-        </w:rPr>
-        <w:t>df['Reviews'].apply(lambda x:expand_contractions(str(x))) </w:t>
+      <w:proofErr w:type="spellStart"/>
+      <w:r>
+        <w:rPr>
+          <w:rFonts w:ascii="Consolas" w:hAnsi="Consolas"/>
+          <w:sz w:val="18"/>
+          <w:szCs w:val="18"/>
+        </w:rPr>
+        <w:t>df</w:t>
+      </w:r>
+      <w:proofErr w:type="spellEnd"/>
+      <w:r>
+        <w:rPr>
+          <w:rFonts w:ascii="Consolas" w:hAnsi="Consolas"/>
+          <w:sz w:val="18"/>
+          <w:szCs w:val="18"/>
+        </w:rPr>
+        <w:t>['Reviews'].apply(lambda x:expand_contractions(str(x))) </w:t>
       </w:r>
       <w:r>
         <w:rPr>
@@ -4390,7 +5006,60 @@
           <w:szCs w:val="18"/>
         </w:rPr>
         <w:br/>
-        <w:t>df['Reviews'] = df.Reviews.str.replace('[^a-zA-Z ]', '')</w:t>
+      </w:r>
+      <w:proofErr w:type="spellStart"/>
+      <w:r>
+        <w:rPr>
+          <w:rFonts w:ascii="Consolas" w:hAnsi="Consolas"/>
+          <w:sz w:val="18"/>
+          <w:szCs w:val="18"/>
+        </w:rPr>
+        <w:t>df</w:t>
+      </w:r>
+      <w:proofErr w:type="spellEnd"/>
+      <w:r>
+        <w:rPr>
+          <w:rFonts w:ascii="Consolas" w:hAnsi="Consolas"/>
+          <w:sz w:val="18"/>
+          <w:szCs w:val="18"/>
+        </w:rPr>
+        <w:t xml:space="preserve">['Reviews'] = </w:t>
+      </w:r>
+      <w:proofErr w:type="spellStart"/>
+      <w:r>
+        <w:rPr>
+          <w:rFonts w:ascii="Consolas" w:hAnsi="Consolas"/>
+          <w:sz w:val="18"/>
+          <w:szCs w:val="18"/>
+        </w:rPr>
+        <w:t>df.Reviews.str.replace</w:t>
+      </w:r>
+      <w:proofErr w:type="spellEnd"/>
+      <w:r>
+        <w:rPr>
+          <w:rFonts w:ascii="Consolas" w:hAnsi="Consolas"/>
+          <w:sz w:val="18"/>
+          <w:szCs w:val="18"/>
+        </w:rPr>
+        <w:t>('[^a-</w:t>
+      </w:r>
+      <w:proofErr w:type="spellStart"/>
+      <w:r>
+        <w:rPr>
+          <w:rFonts w:ascii="Consolas" w:hAnsi="Consolas"/>
+          <w:sz w:val="18"/>
+          <w:szCs w:val="18"/>
+        </w:rPr>
+        <w:t>zA</w:t>
+      </w:r>
+      <w:proofErr w:type="spellEnd"/>
+      <w:r>
+        <w:rPr>
+          <w:rFonts w:ascii="Consolas" w:hAnsi="Consolas"/>
+          <w:sz w:val="18"/>
+          <w:szCs w:val="18"/>
+        </w:rPr>
+        <w:t>-Z ]', '')</w:t>
       </w:r>
       <w:r>
         <w:rPr>
@@ -4399,7 +5068,60 @@
           <w:szCs w:val="18"/>
         </w:rPr>
         <w:br/>
-        <w:t>df['Reviews'] = df['Reviews'].apply(lambda x: x.lower())</w:t>
+      </w:r>
+      <w:proofErr w:type="spellStart"/>
+      <w:r>
+        <w:rPr>
+          <w:rFonts w:ascii="Consolas" w:hAnsi="Consolas"/>
+          <w:sz w:val="18"/>
+          <w:szCs w:val="18"/>
+        </w:rPr>
+        <w:t>df</w:t>
+      </w:r>
+      <w:proofErr w:type="spellEnd"/>
+      <w:r>
+        <w:rPr>
+          <w:rFonts w:ascii="Consolas" w:hAnsi="Consolas"/>
+          <w:sz w:val="18"/>
+          <w:szCs w:val="18"/>
+        </w:rPr>
+        <w:t xml:space="preserve">['Reviews'] = </w:t>
+      </w:r>
+      <w:proofErr w:type="spellStart"/>
+      <w:r>
+        <w:rPr>
+          <w:rFonts w:ascii="Consolas" w:hAnsi="Consolas"/>
+          <w:sz w:val="18"/>
+          <w:szCs w:val="18"/>
+        </w:rPr>
+        <w:t>df</w:t>
+      </w:r>
+      <w:proofErr w:type="spellEnd"/>
+      <w:r>
+        <w:rPr>
+          <w:rFonts w:ascii="Consolas" w:hAnsi="Consolas"/>
+          <w:sz w:val="18"/>
+          <w:szCs w:val="18"/>
+        </w:rPr>
+        <w:t xml:space="preserve">['Reviews'].apply(lambda x: </w:t>
+      </w:r>
+      <w:proofErr w:type="spellStart"/>
+      <w:r>
+        <w:rPr>
+          <w:rFonts w:ascii="Consolas" w:hAnsi="Consolas"/>
+          <w:sz w:val="18"/>
+          <w:szCs w:val="18"/>
+        </w:rPr>
+        <w:t>x.lower</w:t>
+      </w:r>
+      <w:proofErr w:type="spellEnd"/>
+      <w:r>
+        <w:rPr>
+          <w:rFonts w:ascii="Consolas" w:hAnsi="Consolas"/>
+          <w:sz w:val="18"/>
+          <w:szCs w:val="18"/>
+        </w:rPr>
+        <w:t>())</w:t>
       </w:r>
     </w:p>
     <w:p>
@@ -4514,7 +5236,7 @@
           <w:sz w:val="24"/>
           <w:szCs w:val="24"/>
         </w:rPr>
-        <w:t xml:space="preserve">build a classifier able to classify the online reviews with </w:t>
+        <w:t xml:space="preserve">build a classifier able to classify online reviews with </w:t>
       </w:r>
       <w:r>
         <w:rPr>
@@ -4589,6 +5311,7 @@
         </w:rPr>
         <w:t xml:space="preserve"> comments </w:t>
       </w:r>
+      <w:proofErr w:type="spellStart"/>
       <w:r>
         <w:rPr>
           <w:sz w:val="24"/>
@@ -4596,6 +5319,7 @@
         </w:rPr>
         <w:t>labeled</w:t>
       </w:r>
+      <w:proofErr w:type="spellEnd"/>
       <w:r>
         <w:rPr>
           <w:sz w:val="24"/>
@@ -4797,7 +5521,39 @@
           <w:sz w:val="24"/>
           <w:szCs w:val="24"/>
         </w:rPr>
-        <w:t xml:space="preserve"> we used the CountVectorizer function from sklearn.</w:t>
+        <w:t xml:space="preserve"> we used the </w:t>
+      </w:r>
+      <w:proofErr w:type="spellStart"/>
+      <w:r>
+        <w:rPr>
+          <w:sz w:val="24"/>
+          <w:szCs w:val="24"/>
+        </w:rPr>
+        <w:t>CountVectorizer</w:t>
+      </w:r>
+      <w:proofErr w:type="spellEnd"/>
+      <w:r>
+        <w:rPr>
+          <w:sz w:val="24"/>
+          <w:szCs w:val="24"/>
+        </w:rPr>
+        <w:t xml:space="preserve"> function from </w:t>
+      </w:r>
+      <w:proofErr w:type="spellStart"/>
+      <w:r>
+        <w:rPr>
+          <w:sz w:val="24"/>
+          <w:szCs w:val="24"/>
+        </w:rPr>
+        <w:t>sklearn</w:t>
+      </w:r>
+      <w:proofErr w:type="spellEnd"/>
+      <w:r>
+        <w:rPr>
+          <w:sz w:val="24"/>
+          <w:szCs w:val="24"/>
+        </w:rPr>
+        <w:t>.</w:t>
       </w:r>
     </w:p>
     <w:p>
@@ -4865,8 +5621,25 @@
           <w:sz w:val="24"/>
           <w:szCs w:val="24"/>
         </w:rPr>
-        <w:t xml:space="preserve">a stream of characters into a stream of processing units called tokens. In this way each text is represented as a set of words. To do this we set some parameters of the CountVectorizer function. We set </w:t>
-      </w:r>
+        <w:t xml:space="preserve">a stream of characters into a stream of processing units called tokens. In this way each text is represented as a set of words. To do this we set some parameters of the </w:t>
+      </w:r>
+      <w:proofErr w:type="spellStart"/>
+      <w:r>
+        <w:rPr>
+          <w:sz w:val="24"/>
+          <w:szCs w:val="24"/>
+        </w:rPr>
+        <w:t>CountVectorizer</w:t>
+      </w:r>
+      <w:proofErr w:type="spellEnd"/>
+      <w:r>
+        <w:rPr>
+          <w:sz w:val="24"/>
+          <w:szCs w:val="24"/>
+        </w:rPr>
+        <w:t xml:space="preserve"> function. We set </w:t>
+      </w:r>
+      <w:proofErr w:type="spellStart"/>
       <w:r>
         <w:rPr>
           <w:i/>
@@ -4874,64 +5647,9 @@
           <w:sz w:val="24"/>
           <w:szCs w:val="24"/>
         </w:rPr>
-        <w:t xml:space="preserve">strip_accents='ascii' </w:t>
-      </w:r>
-      <w:r>
-        <w:rPr>
-          <w:sz w:val="24"/>
-          <w:szCs w:val="24"/>
-        </w:rPr>
-        <w:t xml:space="preserve">which removes accents and </w:t>
-      </w:r>
-      <w:r>
-        <w:rPr>
-          <w:sz w:val="24"/>
-          <w:szCs w:val="24"/>
-        </w:rPr>
-        <w:t>performs</w:t>
-      </w:r>
-      <w:r>
-        <w:rPr>
-          <w:sz w:val="24"/>
-          <w:szCs w:val="24"/>
-        </w:rPr>
-        <w:t xml:space="preserve"> other character normalization during the </w:t>
-      </w:r>
-      <w:r>
-        <w:rPr>
-          <w:sz w:val="24"/>
-          <w:szCs w:val="24"/>
-        </w:rPr>
-        <w:t>preprocessing</w:t>
-      </w:r>
-      <w:r>
-        <w:rPr>
-          <w:sz w:val="24"/>
-          <w:szCs w:val="24"/>
-        </w:rPr>
-        <w:t xml:space="preserve"> step working on characters that have a direct ASCII mapping</w:t>
-      </w:r>
-      <w:r>
-        <w:rPr>
-          <w:sz w:val="24"/>
-          <w:szCs w:val="24"/>
-        </w:rPr>
-        <w:t>.</w:t>
-      </w:r>
-      <w:r>
-        <w:rPr>
-          <w:sz w:val="24"/>
-          <w:szCs w:val="24"/>
-        </w:rPr>
-        <w:t xml:space="preserve"> the</w:t>
-      </w:r>
-      <w:r>
-        <w:rPr>
-          <w:sz w:val="24"/>
-          <w:szCs w:val="24"/>
-        </w:rPr>
-        <w:t xml:space="preserve"> </w:t>
-      </w:r>
+        <w:t>strip_accents</w:t>
+      </w:r>
+      <w:proofErr w:type="spellEnd"/>
       <w:r>
         <w:rPr>
           <w:i/>
@@ -4939,8 +5657,77 @@
           <w:sz w:val="24"/>
           <w:szCs w:val="24"/>
         </w:rPr>
+        <w:t xml:space="preserve">='ascii' </w:t>
+      </w:r>
+      <w:r>
+        <w:rPr>
+          <w:sz w:val="24"/>
+          <w:szCs w:val="24"/>
+        </w:rPr>
+        <w:t xml:space="preserve">which removes accents and </w:t>
+      </w:r>
+      <w:r>
+        <w:rPr>
+          <w:sz w:val="24"/>
+          <w:szCs w:val="24"/>
+        </w:rPr>
+        <w:t>performs</w:t>
+      </w:r>
+      <w:r>
+        <w:rPr>
+          <w:sz w:val="24"/>
+          <w:szCs w:val="24"/>
+        </w:rPr>
+        <w:t xml:space="preserve"> other character normalization during the </w:t>
+      </w:r>
+      <w:proofErr w:type="spellStart"/>
+      <w:r>
+        <w:rPr>
+          <w:sz w:val="24"/>
+          <w:szCs w:val="24"/>
+        </w:rPr>
+        <w:t>preprocessing</w:t>
+      </w:r>
+      <w:proofErr w:type="spellEnd"/>
+      <w:r>
+        <w:rPr>
+          <w:sz w:val="24"/>
+          <w:szCs w:val="24"/>
+        </w:rPr>
+        <w:t xml:space="preserve"> step working on characters that have a direct ASCII mapping</w:t>
+      </w:r>
+      <w:r>
+        <w:rPr>
+          <w:sz w:val="24"/>
+          <w:szCs w:val="24"/>
+        </w:rPr>
+        <w:t>.</w:t>
+      </w:r>
+      <w:r>
+        <w:rPr>
+          <w:sz w:val="24"/>
+          <w:szCs w:val="24"/>
+        </w:rPr>
+        <w:t xml:space="preserve"> the</w:t>
+      </w:r>
+      <w:r>
+        <w:rPr>
+          <w:sz w:val="24"/>
+          <w:szCs w:val="24"/>
+        </w:rPr>
+        <w:t xml:space="preserve"> </w:t>
+      </w:r>
+      <w:proofErr w:type="spellStart"/>
+      <w:r>
+        <w:rPr>
+          <w:i/>
+          <w:iCs/>
+          <w:sz w:val="24"/>
+          <w:szCs w:val="24"/>
+        </w:rPr>
         <w:t>token_pattern</w:t>
       </w:r>
+      <w:proofErr w:type="spellEnd"/>
       <w:r>
         <w:rPr>
           <w:i/>
@@ -5125,7 +5912,21 @@
           <w:sz w:val="24"/>
           <w:szCs w:val="24"/>
         </w:rPr>
-        <w:t xml:space="preserve">This step is used to reduce inflectional and derivationally related form to a common base because </w:t>
+        <w:t xml:space="preserve">This step is used to reduce inflectional and derivationally related </w:t>
+      </w:r>
+      <w:r>
+        <w:rPr>
+          <w:sz w:val="24"/>
+          <w:szCs w:val="24"/>
+        </w:rPr>
+        <w:t>forms</w:t>
+      </w:r>
+      <w:r>
+        <w:rPr>
+          <w:sz w:val="24"/>
+          <w:szCs w:val="24"/>
+        </w:rPr>
+        <w:t xml:space="preserve"> to a common base because </w:t>
       </w:r>
       <w:r>
         <w:rPr>
@@ -5286,6 +6087,7 @@
         </w:rPr>
         <w:t xml:space="preserve"> </w:t>
       </w:r>
+      <w:proofErr w:type="spellStart"/>
       <w:r>
         <w:rPr>
           <w:i/>
@@ -5293,8 +6095,9 @@
           <w:sz w:val="24"/>
           <w:szCs w:val="24"/>
         </w:rPr>
-        <w:t>max_features=3000</w:t>
-      </w:r>
+        <w:t>max_features</w:t>
+      </w:r>
+      <w:proofErr w:type="spellEnd"/>
       <w:r>
         <w:rPr>
           <w:i/>
@@ -5302,7 +6105,7 @@
           <w:sz w:val="24"/>
           <w:szCs w:val="24"/>
         </w:rPr>
-        <w:t>,</w:t>
+        <w:t>=3000</w:t>
       </w:r>
       <w:r>
         <w:rPr>
@@ -5311,6 +6114,15 @@
           <w:sz w:val="24"/>
           <w:szCs w:val="24"/>
         </w:rPr>
+        <w:t>,</w:t>
+      </w:r>
+      <w:r>
+        <w:rPr>
+          <w:i/>
+          <w:iCs/>
+          <w:sz w:val="24"/>
+          <w:szCs w:val="24"/>
+        </w:rPr>
         <w:t xml:space="preserve"> </w:t>
       </w:r>
       <w:r>
@@ -5318,7 +6130,23 @@
           <w:sz w:val="24"/>
           <w:szCs w:val="24"/>
         </w:rPr>
-        <w:t>as CountVectorizer’s parameter</w:t>
+        <w:t xml:space="preserve">as </w:t>
+      </w:r>
+      <w:proofErr w:type="spellStart"/>
+      <w:r>
+        <w:rPr>
+          <w:sz w:val="24"/>
+          <w:szCs w:val="24"/>
+        </w:rPr>
+        <w:t>CountVectorizer’s</w:t>
+      </w:r>
+      <w:proofErr w:type="spellEnd"/>
+      <w:r>
+        <w:rPr>
+          <w:sz w:val="24"/>
+          <w:szCs w:val="24"/>
+        </w:rPr>
+        <w:t xml:space="preserve"> parameter</w:t>
       </w:r>
       <w:r>
         <w:rPr>
@@ -5346,7 +6174,23 @@
           <w:sz w:val="24"/>
           <w:szCs w:val="24"/>
         </w:rPr>
-        <w:t>the top max_features ordered by term frequency across the corpus</w:t>
+        <w:t xml:space="preserve">the top </w:t>
+      </w:r>
+      <w:proofErr w:type="spellStart"/>
+      <w:r>
+        <w:rPr>
+          <w:sz w:val="24"/>
+          <w:szCs w:val="24"/>
+        </w:rPr>
+        <w:t>max_features</w:t>
+      </w:r>
+      <w:proofErr w:type="spellEnd"/>
+      <w:r>
+        <w:rPr>
+          <w:sz w:val="24"/>
+          <w:szCs w:val="24"/>
+        </w:rPr>
+        <w:t xml:space="preserve"> ordered by term frequency across the corpus</w:t>
       </w:r>
       <w:r>
         <w:rPr>
@@ -5384,7 +6228,23 @@
           <w:sz w:val="24"/>
           <w:szCs w:val="24"/>
         </w:rPr>
-        <w:t xml:space="preserve"> thanks to the function ‘LemmaTokenizer’ passed as a parameter to </w:t>
+        <w:t xml:space="preserve"> thanks to the function ‘</w:t>
+      </w:r>
+      <w:proofErr w:type="spellStart"/>
+      <w:r>
+        <w:rPr>
+          <w:sz w:val="24"/>
+          <w:szCs w:val="24"/>
+        </w:rPr>
+        <w:t>LemmaTokenizer</w:t>
+      </w:r>
+      <w:proofErr w:type="spellEnd"/>
+      <w:r>
+        <w:rPr>
+          <w:sz w:val="24"/>
+          <w:szCs w:val="24"/>
+        </w:rPr>
+        <w:t xml:space="preserve">’ passed as a parameter to </w:t>
       </w:r>
       <w:r>
         <w:rPr>
@@ -5398,7 +6258,23 @@
           <w:sz w:val="24"/>
           <w:szCs w:val="24"/>
         </w:rPr>
-        <w:t xml:space="preserve"> CountVectorizer. </w:t>
+        <w:t xml:space="preserve"> </w:t>
+      </w:r>
+      <w:proofErr w:type="spellStart"/>
+      <w:r>
+        <w:rPr>
+          <w:sz w:val="24"/>
+          <w:szCs w:val="24"/>
+        </w:rPr>
+        <w:t>CountVectorizer</w:t>
+      </w:r>
+      <w:proofErr w:type="spellEnd"/>
+      <w:r>
+        <w:rPr>
+          <w:sz w:val="24"/>
+          <w:szCs w:val="24"/>
+        </w:rPr>
+        <w:t xml:space="preserve">. </w:t>
       </w:r>
     </w:p>
     <w:p>
@@ -5452,7 +6328,23 @@
           <w:sz w:val="24"/>
           <w:szCs w:val="24"/>
         </w:rPr>
-        <w:t xml:space="preserve"> a supervised learning stage to assign at each feature of each text the Tf-IDF value using </w:t>
+        <w:t xml:space="preserve"> a supervised learning stage to assign at each feature of each text the </w:t>
+      </w:r>
+      <w:proofErr w:type="spellStart"/>
+      <w:r>
+        <w:rPr>
+          <w:sz w:val="24"/>
+          <w:szCs w:val="24"/>
+        </w:rPr>
+        <w:t>Tf</w:t>
+      </w:r>
+      <w:proofErr w:type="spellEnd"/>
+      <w:r>
+        <w:rPr>
+          <w:sz w:val="24"/>
+          <w:szCs w:val="24"/>
+        </w:rPr>
+        <w:t xml:space="preserve">-IDF value using </w:t>
       </w:r>
       <w:r>
         <w:rPr>
@@ -5461,12 +6353,21 @@
         </w:rPr>
         <w:t xml:space="preserve">the </w:t>
       </w:r>
-      <w:r>
-        <w:rPr>
-          <w:sz w:val="24"/>
-          <w:szCs w:val="24"/>
-        </w:rPr>
-        <w:t>TfidfTransformer function.</w:t>
+      <w:proofErr w:type="spellStart"/>
+      <w:r>
+        <w:rPr>
+          <w:sz w:val="24"/>
+          <w:szCs w:val="24"/>
+        </w:rPr>
+        <w:t>TfidfTransformer</w:t>
+      </w:r>
+      <w:proofErr w:type="spellEnd"/>
+      <w:r>
+        <w:rPr>
+          <w:sz w:val="24"/>
+          <w:szCs w:val="24"/>
+        </w:rPr>
+        <w:t xml:space="preserve"> function.</w:t>
       </w:r>
     </w:p>
     <w:p>
@@ -5584,14 +6485,30 @@
           <w:sz w:val="24"/>
           <w:szCs w:val="24"/>
         </w:rPr>
-        <w:t>observed</w:t>
-      </w:r>
-      <w:r>
-        <w:rPr>
-          <w:sz w:val="24"/>
-          <w:szCs w:val="24"/>
-        </w:rPr>
-        <w:t xml:space="preserve"> these results </w:t>
+        <w:t>observing</w:t>
+      </w:r>
+      <w:r>
+        <w:rPr>
+          <w:sz w:val="24"/>
+          <w:szCs w:val="24"/>
+        </w:rPr>
+        <w:t xml:space="preserve"> these </w:t>
+      </w:r>
+      <w:proofErr w:type="gramStart"/>
+      <w:r>
+        <w:rPr>
+          <w:sz w:val="24"/>
+          <w:szCs w:val="24"/>
+        </w:rPr>
+        <w:t>results</w:t>
+      </w:r>
+      <w:proofErr w:type="gramEnd"/>
+      <w:r>
+        <w:rPr>
+          <w:sz w:val="24"/>
+          <w:szCs w:val="24"/>
+        </w:rPr>
+        <w:t xml:space="preserve"> </w:t>
       </w:r>
       <w:r>
         <w:rPr>
@@ -5814,7 +6731,16 @@
           <w:sz w:val="18"/>
           <w:szCs w:val="18"/>
         </w:rPr>
-        <w:t xml:space="preserve"> paired_ttest_kfold_</w:t>
+        <w:t xml:space="preserve"> </w:t>
+      </w:r>
+      <w:proofErr w:type="spellStart"/>
+      <w:r>
+        <w:rPr>
+          <w:color w:val="000000"/>
+          <w:sz w:val="18"/>
+          <w:szCs w:val="18"/>
+        </w:rPr>
+        <w:t>paired_ttest_kfold_</w:t>
       </w:r>
       <w:proofErr w:type="gramStart"/>
       <w:r>
@@ -5825,6 +6751,7 @@
         </w:rPr>
         <w:t>cv</w:t>
       </w:r>
+      <w:proofErr w:type="spellEnd"/>
       <w:r>
         <w:rPr>
           <w:color w:val="666600"/>
@@ -6026,8 +6953,18 @@
           <w:sz w:val="18"/>
           <w:szCs w:val="18"/>
         </w:rPr>
-        <w:t xml:space="preserve"> random_seed</w:t>
-      </w:r>
+        <w:t xml:space="preserve"> </w:t>
+      </w:r>
+      <w:proofErr w:type="spellStart"/>
+      <w:r>
+        <w:rPr>
+          <w:color w:val="000000"/>
+          <w:sz w:val="18"/>
+          <w:szCs w:val="18"/>
+        </w:rPr>
+        <w:t>random_seed</w:t>
+      </w:r>
+      <w:proofErr w:type="spellEnd"/>
       <w:r>
         <w:rPr>
           <w:color w:val="666600"/>
@@ -6126,7 +7063,23 @@
           <w:sz w:val="18"/>
           <w:szCs w:val="18"/>
         </w:rPr>
-        <w:t>'p value: %.3f'</w:t>
+        <w:t>'</w:t>
+      </w:r>
+      <w:r>
+        <w:rPr>
+          <w:color w:val="008800"/>
+          <w:sz w:val="18"/>
+          <w:szCs w:val="18"/>
+        </w:rPr>
+        <w:t>p-value</w:t>
+      </w:r>
+      <w:r>
+        <w:rPr>
+          <w:color w:val="008800"/>
+          <w:sz w:val="18"/>
+          <w:szCs w:val="18"/>
+        </w:rPr>
+        <w:t>: %.3f'</w:t>
       </w:r>
       <w:r>
         <w:rPr>
@@ -6455,6 +7408,7 @@
         </w:rPr>
         <w:t xml:space="preserve"> </w:t>
       </w:r>
+      <w:proofErr w:type="spellStart"/>
       <w:r>
         <w:rPr>
           <w:rFonts w:ascii="Consolas" w:hAnsi="Consolas"/>
@@ -6464,6 +7418,7 @@
         </w:rPr>
         <w:t>LemmaTokenizer</w:t>
       </w:r>
+      <w:proofErr w:type="spellEnd"/>
       <w:r>
         <w:rPr>
           <w:rFonts w:ascii="Consolas" w:hAnsi="Consolas"/>
@@ -6499,7 +7454,27 @@
           <w:sz w:val="18"/>
           <w:szCs w:val="18"/>
         </w:rPr>
-        <w:t xml:space="preserve"> __init__</w:t>
+        <w:t xml:space="preserve"> __</w:t>
+      </w:r>
+      <w:proofErr w:type="spellStart"/>
+      <w:r>
+        <w:rPr>
+          <w:rFonts w:ascii="Consolas" w:hAnsi="Consolas"/>
+          <w:color w:val="000000"/>
+          <w:sz w:val="18"/>
+          <w:szCs w:val="18"/>
+        </w:rPr>
+        <w:t>init</w:t>
+      </w:r>
+      <w:proofErr w:type="spellEnd"/>
+      <w:r>
+        <w:rPr>
+          <w:rFonts w:ascii="Consolas" w:hAnsi="Consolas"/>
+          <w:color w:val="000000"/>
+          <w:sz w:val="18"/>
+          <w:szCs w:val="18"/>
+        </w:rPr>
+        <w:t>__</w:t>
       </w:r>
       <w:r>
         <w:rPr>
@@ -6538,6 +7513,7 @@
         <w:br/>
         <w:t xml:space="preserve">         </w:t>
       </w:r>
+      <w:proofErr w:type="spellStart"/>
       <w:r>
         <w:rPr>
           <w:rFonts w:ascii="Consolas" w:hAnsi="Consolas"/>
@@ -6563,7 +7539,17 @@
           <w:sz w:val="18"/>
           <w:szCs w:val="18"/>
         </w:rPr>
-        <w:t xml:space="preserve">wnl </w:t>
+        <w:t>wnl</w:t>
+      </w:r>
+      <w:proofErr w:type="spellEnd"/>
+      <w:r>
+        <w:rPr>
+          <w:rFonts w:ascii="Consolas" w:hAnsi="Consolas"/>
+          <w:color w:val="000000"/>
+          <w:sz w:val="18"/>
+          <w:szCs w:val="18"/>
+        </w:rPr>
+        <w:t xml:space="preserve"> </w:t>
       </w:r>
       <w:r>
         <w:rPr>
@@ -6583,6 +7569,7 @@
         </w:rPr>
         <w:t xml:space="preserve"> </w:t>
       </w:r>
+      <w:proofErr w:type="spellStart"/>
       <w:proofErr w:type="gramStart"/>
       <w:r>
         <w:rPr>
@@ -6593,6 +7580,7 @@
         </w:rPr>
         <w:t>WordNetLemmatizer</w:t>
       </w:r>
+      <w:proofErr w:type="spellEnd"/>
       <w:r>
         <w:rPr>
           <w:rFonts w:ascii="Consolas" w:hAnsi="Consolas"/>
@@ -6711,7 +7699,17 @@
           <w:sz w:val="18"/>
           <w:szCs w:val="18"/>
         </w:rPr>
-        <w:t xml:space="preserve"> nltk</w:t>
+        <w:t xml:space="preserve"> </w:t>
+      </w:r>
+      <w:proofErr w:type="spellStart"/>
+      <w:r>
+        <w:rPr>
+          <w:rFonts w:ascii="Consolas" w:hAnsi="Consolas"/>
+          <w:color w:val="000000"/>
+          <w:sz w:val="18"/>
+          <w:szCs w:val="18"/>
+        </w:rPr>
+        <w:t>nltk</w:t>
       </w:r>
       <w:r>
         <w:rPr>
@@ -6729,7 +7727,17 @@
           <w:sz w:val="18"/>
           <w:szCs w:val="18"/>
         </w:rPr>
-        <w:t xml:space="preserve">corpus </w:t>
+        <w:t>corpus</w:t>
+      </w:r>
+      <w:proofErr w:type="spellEnd"/>
+      <w:r>
+        <w:rPr>
+          <w:rFonts w:ascii="Consolas" w:hAnsi="Consolas"/>
+          <w:color w:val="000000"/>
+          <w:sz w:val="18"/>
+          <w:szCs w:val="18"/>
+        </w:rPr>
+        <w:t xml:space="preserve"> </w:t>
       </w:r>
       <w:r>
         <w:rPr>
@@ -6747,8 +7755,19 @@
           <w:sz w:val="18"/>
           <w:szCs w:val="18"/>
         </w:rPr>
-        <w:t xml:space="preserve"> stopwords</w:t>
-      </w:r>
+        <w:t xml:space="preserve"> </w:t>
+      </w:r>
+      <w:proofErr w:type="spellStart"/>
+      <w:r>
+        <w:rPr>
+          <w:rFonts w:ascii="Consolas" w:hAnsi="Consolas"/>
+          <w:color w:val="000000"/>
+          <w:sz w:val="18"/>
+          <w:szCs w:val="18"/>
+        </w:rPr>
+        <w:t>stopwords</w:t>
+      </w:r>
+      <w:proofErr w:type="spellEnd"/>
       <w:r>
         <w:rPr>
           <w:rFonts w:ascii="Consolas" w:hAnsi="Consolas"/>
@@ -6758,6 +7777,7 @@
         </w:rPr>
         <w:t xml:space="preserve">         </w:t>
       </w:r>
+      <w:proofErr w:type="spellStart"/>
       <w:r>
         <w:rPr>
           <w:rFonts w:ascii="Consolas" w:hAnsi="Consolas"/>
@@ -6765,7 +7785,17 @@
           <w:sz w:val="18"/>
           <w:szCs w:val="18"/>
         </w:rPr>
-        <w:t xml:space="preserve">stopwords </w:t>
+        <w:t>stopwords</w:t>
+      </w:r>
+      <w:proofErr w:type="spellEnd"/>
+      <w:r>
+        <w:rPr>
+          <w:rFonts w:ascii="Consolas" w:hAnsi="Consolas"/>
+          <w:color w:val="000000"/>
+          <w:sz w:val="18"/>
+          <w:szCs w:val="18"/>
+        </w:rPr>
+        <w:t xml:space="preserve"> </w:t>
       </w:r>
       <w:r>
         <w:rPr>
@@ -6783,7 +7813,17 @@
           <w:sz w:val="18"/>
           <w:szCs w:val="18"/>
         </w:rPr>
-        <w:t xml:space="preserve"> stopwords</w:t>
+        <w:t xml:space="preserve"> </w:t>
+      </w:r>
+      <w:proofErr w:type="spellStart"/>
+      <w:r>
+        <w:rPr>
+          <w:rFonts w:ascii="Consolas" w:hAnsi="Consolas"/>
+          <w:color w:val="000000"/>
+          <w:sz w:val="18"/>
+          <w:szCs w:val="18"/>
+        </w:rPr>
+        <w:t>stopwords</w:t>
       </w:r>
       <w:r>
         <w:rPr>
@@ -6803,6 +7843,7 @@
         </w:rPr>
         <w:t>words</w:t>
       </w:r>
+      <w:proofErr w:type="spellEnd"/>
       <w:r>
         <w:rPr>
           <w:rFonts w:ascii="Consolas" w:hAnsi="Consolas"/>
@@ -6819,7 +7860,27 @@
           <w:sz w:val="18"/>
           <w:szCs w:val="18"/>
         </w:rPr>
-        <w:t>'english'</w:t>
+        <w:t>'</w:t>
+      </w:r>
+      <w:proofErr w:type="spellStart"/>
+      <w:r>
+        <w:rPr>
+          <w:rFonts w:ascii="Consolas" w:hAnsi="Consolas"/>
+          <w:color w:val="008800"/>
+          <w:sz w:val="18"/>
+          <w:szCs w:val="18"/>
+        </w:rPr>
+        <w:t>english</w:t>
+      </w:r>
+      <w:proofErr w:type="spellEnd"/>
+      <w:r>
+        <w:rPr>
+          <w:rFonts w:ascii="Consolas" w:hAnsi="Consolas"/>
+          <w:color w:val="008800"/>
+          <w:sz w:val="18"/>
+          <w:szCs w:val="18"/>
+        </w:rPr>
+        <w:t>'</w:t>
       </w:r>
       <w:r>
         <w:rPr>
@@ -6867,6 +7928,7 @@
         </w:rPr>
         <w:t>[</w:t>
       </w:r>
+      <w:proofErr w:type="spellStart"/>
       <w:r>
         <w:rPr>
           <w:rFonts w:ascii="Consolas" w:hAnsi="Consolas"/>
@@ -6912,6 +7974,7 @@
         </w:rPr>
         <w:t>lemmatize</w:t>
       </w:r>
+      <w:proofErr w:type="spellEnd"/>
       <w:r>
         <w:rPr>
           <w:rFonts w:ascii="Consolas" w:hAnsi="Consolas"/>
@@ -6982,8 +8045,19 @@
           <w:sz w:val="18"/>
           <w:szCs w:val="18"/>
         </w:rPr>
-        <w:t xml:space="preserve"> word_tokenize</w:t>
-      </w:r>
+        <w:t xml:space="preserve"> </w:t>
+      </w:r>
+      <w:proofErr w:type="spellStart"/>
+      <w:r>
+        <w:rPr>
+          <w:rFonts w:ascii="Consolas" w:hAnsi="Consolas"/>
+          <w:color w:val="000000"/>
+          <w:sz w:val="18"/>
+          <w:szCs w:val="18"/>
+        </w:rPr>
+        <w:t>word_tokenize</w:t>
+      </w:r>
+      <w:proofErr w:type="spellEnd"/>
       <w:r>
         <w:rPr>
           <w:rFonts w:ascii="Consolas" w:hAnsi="Consolas"/>
@@ -7036,7 +8110,27 @@
           <w:sz w:val="18"/>
           <w:szCs w:val="18"/>
         </w:rPr>
-        <w:t xml:space="preserve"> t </w:t>
+        <w:t xml:space="preserve"> </w:t>
+      </w:r>
+      <w:proofErr w:type="spellStart"/>
+      <w:r>
+        <w:rPr>
+          <w:rFonts w:ascii="Consolas" w:hAnsi="Consolas"/>
+          <w:color w:val="000000"/>
+          <w:sz w:val="18"/>
+          <w:szCs w:val="18"/>
+        </w:rPr>
+        <w:t>t</w:t>
+      </w:r>
+      <w:proofErr w:type="spellEnd"/>
+      <w:r>
+        <w:rPr>
+          <w:rFonts w:ascii="Consolas" w:hAnsi="Consolas"/>
+          <w:color w:val="000000"/>
+          <w:sz w:val="18"/>
+          <w:szCs w:val="18"/>
+        </w:rPr>
+        <w:t xml:space="preserve"> </w:t>
       </w:r>
       <w:r>
         <w:rPr>
@@ -7072,8 +8166,19 @@
           <w:sz w:val="18"/>
           <w:szCs w:val="18"/>
         </w:rPr>
-        <w:t xml:space="preserve"> stopwords</w:t>
-      </w:r>
+        <w:t xml:space="preserve"> </w:t>
+      </w:r>
+      <w:proofErr w:type="spellStart"/>
+      <w:r>
+        <w:rPr>
+          <w:rFonts w:ascii="Consolas" w:hAnsi="Consolas"/>
+          <w:color w:val="000000"/>
+          <w:sz w:val="18"/>
+          <w:szCs w:val="18"/>
+        </w:rPr>
+        <w:t>stopwords</w:t>
+      </w:r>
+      <w:proofErr w:type="spellEnd"/>
       <w:r>
         <w:rPr>
           <w:rFonts w:ascii="Consolas" w:hAnsi="Consolas"/>
@@ -7104,6 +8209,7 @@
           <w:szCs w:val="18"/>
         </w:rPr>
       </w:pPr>
+      <w:proofErr w:type="spellStart"/>
       <w:r>
         <w:rPr>
           <w:rFonts w:ascii="Consolas" w:hAnsi="Consolas"/>
@@ -7111,7 +8217,17 @@
           <w:sz w:val="18"/>
           <w:szCs w:val="18"/>
         </w:rPr>
-        <w:t xml:space="preserve">text_clf </w:t>
+        <w:t>text_clf</w:t>
+      </w:r>
+      <w:proofErr w:type="spellEnd"/>
+      <w:r>
+        <w:rPr>
+          <w:rFonts w:ascii="Consolas" w:hAnsi="Consolas"/>
+          <w:color w:val="000000"/>
+          <w:sz w:val="18"/>
+          <w:szCs w:val="18"/>
+        </w:rPr>
+        <w:t xml:space="preserve"> </w:t>
       </w:r>
       <w:r>
         <w:rPr>
@@ -7177,7 +8293,27 @@
           <w:sz w:val="18"/>
           <w:szCs w:val="18"/>
         </w:rPr>
-        <w:t>'vect'</w:t>
+        <w:t>'</w:t>
+      </w:r>
+      <w:proofErr w:type="spellStart"/>
+      <w:r>
+        <w:rPr>
+          <w:rFonts w:ascii="Consolas" w:hAnsi="Consolas"/>
+          <w:color w:val="008800"/>
+          <w:sz w:val="18"/>
+          <w:szCs w:val="18"/>
+        </w:rPr>
+        <w:t>vect</w:t>
+      </w:r>
+      <w:proofErr w:type="spellEnd"/>
+      <w:r>
+        <w:rPr>
+          <w:rFonts w:ascii="Consolas" w:hAnsi="Consolas"/>
+          <w:color w:val="008800"/>
+          <w:sz w:val="18"/>
+          <w:szCs w:val="18"/>
+        </w:rPr>
+        <w:t>'</w:t>
       </w:r>
       <w:r>
         <w:rPr>
@@ -7197,6 +8333,7 @@
         </w:rPr>
         <w:t xml:space="preserve"> </w:t>
       </w:r>
+      <w:proofErr w:type="spellStart"/>
       <w:r>
         <w:rPr>
           <w:rFonts w:ascii="Consolas" w:hAnsi="Consolas"/>
@@ -7206,6 +8343,7 @@
         </w:rPr>
         <w:t>CountVectorizer</w:t>
       </w:r>
+      <w:proofErr w:type="spellEnd"/>
       <w:r>
         <w:rPr>
           <w:rFonts w:ascii="Consolas" w:hAnsi="Consolas"/>
@@ -7233,6 +8371,7 @@
         </w:rPr>
         <w:t>=</w:t>
       </w:r>
+      <w:proofErr w:type="spellStart"/>
       <w:r>
         <w:rPr>
           <w:rFonts w:ascii="Consolas" w:hAnsi="Consolas"/>
@@ -7242,6 +8381,7 @@
         </w:rPr>
         <w:t>LemmaTokenizer</w:t>
       </w:r>
+      <w:proofErr w:type="spellEnd"/>
       <w:r>
         <w:rPr>
           <w:rFonts w:ascii="Consolas" w:hAnsi="Consolas"/>
@@ -7258,8 +8398,19 @@
           <w:sz w:val="18"/>
           <w:szCs w:val="18"/>
         </w:rPr>
-        <w:t xml:space="preserve"> strip_accents</w:t>
-      </w:r>
+        <w:t xml:space="preserve"> </w:t>
+      </w:r>
+      <w:proofErr w:type="spellStart"/>
+      <w:r>
+        <w:rPr>
+          <w:rFonts w:ascii="Consolas" w:hAnsi="Consolas"/>
+          <w:color w:val="000000"/>
+          <w:sz w:val="18"/>
+          <w:szCs w:val="18"/>
+        </w:rPr>
+        <w:t>strip_accents</w:t>
+      </w:r>
+      <w:proofErr w:type="spellEnd"/>
       <w:r>
         <w:rPr>
           <w:rFonts w:ascii="Consolas" w:hAnsi="Consolas"/>
@@ -7305,6 +8456,7 @@
         </w:rPr>
         <w:t xml:space="preserve">                                                   </w:t>
       </w:r>
+      <w:proofErr w:type="spellStart"/>
       <w:r>
         <w:rPr>
           <w:rFonts w:ascii="Consolas" w:hAnsi="Consolas"/>
@@ -7314,6 +8466,7 @@
         </w:rPr>
         <w:t>max_features</w:t>
       </w:r>
+      <w:proofErr w:type="spellEnd"/>
       <w:r>
         <w:rPr>
           <w:rFonts w:ascii="Consolas" w:hAnsi="Consolas"/>
@@ -7358,7 +8511,27 @@
           <w:sz w:val="18"/>
           <w:szCs w:val="18"/>
         </w:rPr>
-        <w:t>'tfidf'</w:t>
+        <w:t>'</w:t>
+      </w:r>
+      <w:proofErr w:type="spellStart"/>
+      <w:r>
+        <w:rPr>
+          <w:rFonts w:ascii="Consolas" w:hAnsi="Consolas"/>
+          <w:color w:val="008800"/>
+          <w:sz w:val="18"/>
+          <w:szCs w:val="18"/>
+        </w:rPr>
+        <w:t>tfidf</w:t>
+      </w:r>
+      <w:proofErr w:type="spellEnd"/>
+      <w:r>
+        <w:rPr>
+          <w:rFonts w:ascii="Consolas" w:hAnsi="Consolas"/>
+          <w:color w:val="008800"/>
+          <w:sz w:val="18"/>
+          <w:szCs w:val="18"/>
+        </w:rPr>
+        <w:t>'</w:t>
       </w:r>
       <w:r>
         <w:rPr>
@@ -7378,6 +8551,7 @@
         </w:rPr>
         <w:t xml:space="preserve"> </w:t>
       </w:r>
+      <w:proofErr w:type="spellStart"/>
       <w:r>
         <w:rPr>
           <w:rFonts w:ascii="Consolas" w:hAnsi="Consolas"/>
@@ -7387,6 +8561,7 @@
         </w:rPr>
         <w:t>TfidfTransformer</w:t>
       </w:r>
+      <w:proofErr w:type="spellEnd"/>
       <w:r>
         <w:rPr>
           <w:rFonts w:ascii="Consolas" w:hAnsi="Consolas"/>
@@ -7413,7 +8588,27 @@
           <w:sz w:val="18"/>
           <w:szCs w:val="18"/>
         </w:rPr>
-        <w:t>'clf'</w:t>
+        <w:t>'</w:t>
+      </w:r>
+      <w:proofErr w:type="spellStart"/>
+      <w:r>
+        <w:rPr>
+          <w:rFonts w:ascii="Consolas" w:hAnsi="Consolas"/>
+          <w:color w:val="008800"/>
+          <w:sz w:val="18"/>
+          <w:szCs w:val="18"/>
+        </w:rPr>
+        <w:t>clf</w:t>
+      </w:r>
+      <w:proofErr w:type="spellEnd"/>
+      <w:r>
+        <w:rPr>
+          <w:rFonts w:ascii="Consolas" w:hAnsi="Consolas"/>
+          <w:color w:val="008800"/>
+          <w:sz w:val="18"/>
+          <w:szCs w:val="18"/>
+        </w:rPr>
+        <w:t>'</w:t>
       </w:r>
       <w:r>
         <w:rPr>
@@ -7431,7 +8626,17 @@
           <w:sz w:val="18"/>
           <w:szCs w:val="18"/>
         </w:rPr>
-        <w:t xml:space="preserve"> svm</w:t>
+        <w:t xml:space="preserve"> </w:t>
+      </w:r>
+      <w:proofErr w:type="spellStart"/>
+      <w:r>
+        <w:rPr>
+          <w:rFonts w:ascii="Consolas" w:hAnsi="Consolas"/>
+          <w:color w:val="000000"/>
+          <w:sz w:val="18"/>
+          <w:szCs w:val="18"/>
+        </w:rPr>
+        <w:t>svm</w:t>
       </w:r>
       <w:r>
         <w:rPr>
@@ -7451,6 +8656,7 @@
         </w:rPr>
         <w:t>LinearSVC</w:t>
       </w:r>
+      <w:proofErr w:type="spellEnd"/>
       <w:r>
         <w:rPr>
           <w:rFonts w:ascii="Consolas" w:hAnsi="Consolas"/>
@@ -7524,6 +8730,7 @@
         </w:rPr>
         <w:br/>
       </w:r>
+      <w:proofErr w:type="spellStart"/>
       <w:r>
         <w:rPr>
           <w:rFonts w:ascii="Consolas" w:hAnsi="Consolas"/>
@@ -7551,6 +8758,7 @@
         </w:rPr>
         <w:t>fit</w:t>
       </w:r>
+      <w:proofErr w:type="spellEnd"/>
       <w:r>
         <w:rPr>
           <w:rFonts w:ascii="Consolas" w:hAnsi="Consolas"/>
@@ -7560,6 +8768,7 @@
         </w:rPr>
         <w:t>(</w:t>
       </w:r>
+      <w:proofErr w:type="spellStart"/>
       <w:r>
         <w:rPr>
           <w:rFonts w:ascii="Consolas" w:hAnsi="Consolas"/>
@@ -7587,6 +8796,7 @@
         </w:rPr>
         <w:t>y_train</w:t>
       </w:r>
+      <w:proofErr w:type="spellEnd"/>
       <w:r>
         <w:rPr>
           <w:rFonts w:ascii="Consolas" w:hAnsi="Consolas"/>
@@ -7633,7 +8843,16 @@
           <w:sz w:val="18"/>
           <w:szCs w:val="18"/>
         </w:rPr>
-        <w:t>#calculating accuracy in cross validation</w:t>
+        <w:t xml:space="preserve">#calculating accuracy in </w:t>
+      </w:r>
+      <w:r>
+        <w:rPr>
+          <w:rFonts w:ascii="Consolas" w:hAnsi="Consolas"/>
+          <w:color w:val="666600"/>
+          <w:sz w:val="18"/>
+          <w:szCs w:val="18"/>
+        </w:rPr>
+        <w:t>cross-validation</w:t>
       </w:r>
       <w:r>
         <w:rPr>
@@ -7669,8 +8888,19 @@
           <w:sz w:val="18"/>
           <w:szCs w:val="18"/>
         </w:rPr>
-        <w:t xml:space="preserve"> cross_val_score</w:t>
-      </w:r>
+        <w:t xml:space="preserve"> </w:t>
+      </w:r>
+      <w:proofErr w:type="spellStart"/>
+      <w:r>
+        <w:rPr>
+          <w:rFonts w:ascii="Consolas" w:hAnsi="Consolas"/>
+          <w:color w:val="000000"/>
+          <w:sz w:val="18"/>
+          <w:szCs w:val="18"/>
+        </w:rPr>
+        <w:t>cross_val_score</w:t>
+      </w:r>
+      <w:proofErr w:type="spellEnd"/>
       <w:r>
         <w:rPr>
           <w:rFonts w:ascii="Consolas" w:hAnsi="Consolas"/>
@@ -8011,8 +9241,19 @@
           <w:sz w:val="18"/>
           <w:szCs w:val="18"/>
         </w:rPr>
-        <w:t xml:space="preserve"> cross_val_predict</w:t>
-      </w:r>
+        <w:t xml:space="preserve"> </w:t>
+      </w:r>
+      <w:proofErr w:type="spellStart"/>
+      <w:r>
+        <w:rPr>
+          <w:rFonts w:ascii="Consolas" w:hAnsi="Consolas"/>
+          <w:color w:val="000000"/>
+          <w:sz w:val="18"/>
+          <w:szCs w:val="18"/>
+        </w:rPr>
+        <w:t>cross_val_predict</w:t>
+      </w:r>
+      <w:proofErr w:type="spellEnd"/>
       <w:r>
         <w:rPr>
           <w:rFonts w:ascii="Consolas" w:hAnsi="Consolas"/>
@@ -8148,6 +9389,7 @@
         </w:rPr>
         <w:t>(</w:t>
       </w:r>
+      <w:proofErr w:type="spellStart"/>
       <w:r>
         <w:rPr>
           <w:rFonts w:ascii="Consolas" w:hAnsi="Consolas"/>
@@ -8175,6 +9417,7 @@
         </w:rPr>
         <w:t>classification_report</w:t>
       </w:r>
+      <w:proofErr w:type="spellEnd"/>
       <w:r>
         <w:rPr>
           <w:rFonts w:ascii="Consolas" w:hAnsi="Consolas"/>
@@ -8230,6 +9473,7 @@
         <w:br/>
         <w:t xml:space="preserve">                                    </w:t>
       </w:r>
+      <w:proofErr w:type="spellStart"/>
       <w:r>
         <w:rPr>
           <w:rFonts w:ascii="Consolas" w:hAnsi="Consolas"/>
@@ -8239,6 +9483,7 @@
         </w:rPr>
         <w:t>target_names</w:t>
       </w:r>
+      <w:proofErr w:type="spellEnd"/>
       <w:r>
         <w:rPr>
           <w:rFonts w:ascii="Consolas" w:hAnsi="Consolas"/>
@@ -8248,6 +9493,7 @@
         </w:rPr>
         <w:t>=</w:t>
       </w:r>
+      <w:proofErr w:type="spellStart"/>
       <w:r>
         <w:rPr>
           <w:rFonts w:ascii="Consolas" w:hAnsi="Consolas"/>
@@ -8257,6 +9503,7 @@
         </w:rPr>
         <w:t>target_names</w:t>
       </w:r>
+      <w:proofErr w:type="spellEnd"/>
       <w:r>
         <w:rPr>
           <w:rFonts w:ascii="Consolas" w:hAnsi="Consolas"/>
@@ -8308,7 +9555,25 @@
           <w:sz w:val="18"/>
           <w:szCs w:val="18"/>
         </w:rPr>
-        <w:t>(metrics.confusion_matrix(y, predicted))</w:t>
+        <w:t>(</w:t>
+      </w:r>
+      <w:proofErr w:type="spellStart"/>
+      <w:r>
+        <w:rPr>
+          <w:rFonts w:ascii="Consolas" w:hAnsi="Consolas"/>
+          <w:sz w:val="18"/>
+          <w:szCs w:val="18"/>
+        </w:rPr>
+        <w:t>metrics.confusion_matrix</w:t>
+      </w:r>
+      <w:proofErr w:type="spellEnd"/>
+      <w:r>
+        <w:rPr>
+          <w:rFonts w:ascii="Consolas" w:hAnsi="Consolas"/>
+          <w:sz w:val="18"/>
+          <w:szCs w:val="18"/>
+        </w:rPr>
+        <w:t>(y, predicted))</w:t>
       </w:r>
       <w:r>
         <w:rPr>
@@ -8317,7 +9582,42 @@
           <w:szCs w:val="18"/>
         </w:rPr>
         <w:br/>
-        <w:t>ConfusionMatrixDisplay.from_predictions(y,predicted)</w:t>
+      </w:r>
+      <w:proofErr w:type="spellStart"/>
+      <w:r>
+        <w:rPr>
+          <w:rFonts w:ascii="Consolas" w:hAnsi="Consolas"/>
+          <w:sz w:val="18"/>
+          <w:szCs w:val="18"/>
+        </w:rPr>
+        <w:t>ConfusionMatrixDisplay.from_predictions</w:t>
+      </w:r>
+      <w:proofErr w:type="spellEnd"/>
+      <w:r>
+        <w:rPr>
+          <w:rFonts w:ascii="Consolas" w:hAnsi="Consolas"/>
+          <w:sz w:val="18"/>
+          <w:szCs w:val="18"/>
+        </w:rPr>
+        <w:t>(</w:t>
+      </w:r>
+      <w:proofErr w:type="spellStart"/>
+      <w:r>
+        <w:rPr>
+          <w:rFonts w:ascii="Consolas" w:hAnsi="Consolas"/>
+          <w:sz w:val="18"/>
+          <w:szCs w:val="18"/>
+        </w:rPr>
+        <w:t>y,predicted</w:t>
+      </w:r>
+      <w:proofErr w:type="spellEnd"/>
+      <w:r>
+        <w:rPr>
+          <w:rFonts w:ascii="Consolas" w:hAnsi="Consolas"/>
+          <w:sz w:val="18"/>
+          <w:szCs w:val="18"/>
+        </w:rPr>
+        <w:t>)</w:t>
       </w:r>
       <w:r>
         <w:rPr>
@@ -8326,7 +9626,24 @@
           <w:szCs w:val="18"/>
         </w:rPr>
         <w:br/>
-        <w:t>plt.title(</w:t>
+      </w:r>
+      <w:proofErr w:type="spellStart"/>
+      <w:r>
+        <w:rPr>
+          <w:rFonts w:ascii="Consolas" w:hAnsi="Consolas"/>
+          <w:sz w:val="18"/>
+          <w:szCs w:val="18"/>
+        </w:rPr>
+        <w:t>plt.title</w:t>
+      </w:r>
+      <w:proofErr w:type="spellEnd"/>
+      <w:r>
+        <w:rPr>
+          <w:rFonts w:ascii="Consolas" w:hAnsi="Consolas"/>
+          <w:sz w:val="18"/>
+          <w:szCs w:val="18"/>
+        </w:rPr>
+        <w:t>(</w:t>
       </w:r>
       <w:r>
         <w:rPr>
@@ -8352,7 +9669,24 @@
           <w:szCs w:val="18"/>
         </w:rPr>
         <w:br/>
-        <w:t>plt.show()</w:t>
+      </w:r>
+      <w:proofErr w:type="spellStart"/>
+      <w:r>
+        <w:rPr>
+          <w:rFonts w:ascii="Consolas" w:hAnsi="Consolas"/>
+          <w:sz w:val="18"/>
+          <w:szCs w:val="18"/>
+        </w:rPr>
+        <w:t>plt.show</w:t>
+      </w:r>
+      <w:proofErr w:type="spellEnd"/>
+      <w:r>
+        <w:rPr>
+          <w:rFonts w:ascii="Consolas" w:hAnsi="Consolas"/>
+          <w:sz w:val="18"/>
+          <w:szCs w:val="18"/>
+        </w:rPr>
+        <w:t>()</w:t>
       </w:r>
     </w:p>
     <w:p>
@@ -8397,15 +9731,13 @@
         </w:rPr>
         <w:t xml:space="preserve">The question from </w:t>
       </w:r>
-      <w:proofErr w:type="gramStart"/>
-      <w:r>
-        <w:rPr>
-          <w:sz w:val="24"/>
-          <w:szCs w:val="24"/>
-        </w:rPr>
-        <w:t>witch</w:t>
-      </w:r>
-      <w:proofErr w:type="gramEnd"/>
+      <w:r>
+        <w:rPr>
+          <w:sz w:val="24"/>
+          <w:szCs w:val="24"/>
+        </w:rPr>
+        <w:t>which</w:t>
+      </w:r>
       <w:r>
         <w:rPr>
           <w:sz w:val="24"/>
@@ -8535,7 +9867,21 @@
           <w:sz w:val="24"/>
           <w:szCs w:val="24"/>
         </w:rPr>
-        <w:t xml:space="preserve">After performed this analysis </w:t>
+        <w:t xml:space="preserve">After </w:t>
+      </w:r>
+      <w:r>
+        <w:rPr>
+          <w:sz w:val="24"/>
+          <w:szCs w:val="24"/>
+        </w:rPr>
+        <w:t>performing</w:t>
+      </w:r>
+      <w:r>
+        <w:rPr>
+          <w:sz w:val="24"/>
+          <w:szCs w:val="24"/>
+        </w:rPr>
+        <w:t xml:space="preserve"> this analysis </w:t>
       </w:r>
       <w:r>
         <w:rPr>
@@ -8549,17 +9895,29 @@
           <w:sz w:val="24"/>
           <w:szCs w:val="24"/>
         </w:rPr>
-        <w:t xml:space="preserve"> are sufficient evidence that sentiment analysis works well with online reviews and </w:t>
-      </w:r>
-      <w:proofErr w:type="gramStart"/>
-      <w:r>
-        <w:rPr>
-          <w:sz w:val="24"/>
-          <w:szCs w:val="24"/>
-        </w:rPr>
-        <w:t>is able to</w:t>
-      </w:r>
-      <w:proofErr w:type="gramEnd"/>
+        <w:t xml:space="preserve"> </w:t>
+      </w:r>
+      <w:r>
+        <w:rPr>
+          <w:sz w:val="24"/>
+          <w:szCs w:val="24"/>
+        </w:rPr>
+        <w:t>is</w:t>
+      </w:r>
+      <w:r>
+        <w:rPr>
+          <w:sz w:val="24"/>
+          <w:szCs w:val="24"/>
+        </w:rPr>
+        <w:t xml:space="preserve"> sufficient evidence that sentiment analysis works well with online reviews and </w:t>
+      </w:r>
+      <w:r>
+        <w:rPr>
+          <w:sz w:val="24"/>
+          <w:szCs w:val="24"/>
+        </w:rPr>
+        <w:t>can</w:t>
+      </w:r>
       <w:r>
         <w:rPr>
           <w:sz w:val="24"/>
@@ -8755,22 +10113,54 @@
           <w:sz w:val="24"/>
           <w:szCs w:val="24"/>
         </w:rPr>
-        <w:t xml:space="preserve">In the second part of our study, we analyzed customers’ reviews using the keyword extraction technique to elaborate better future business strategies. For this analysis we used the entire dataset containing reviews, which were already classified as positive, neutral o negative sentiment by a linear svc classifier.  </w:t>
-      </w:r>
-    </w:p>
-    <w:p>
-      <w:pPr>
-        <w:rPr>
-          <w:sz w:val="24"/>
-          <w:szCs w:val="24"/>
-        </w:rPr>
-      </w:pPr>
-      <w:r>
-        <w:rPr>
-          <w:sz w:val="24"/>
-          <w:szCs w:val="24"/>
-        </w:rPr>
-        <w:t>We discovered that studying the positive and negative reviews, separately, by extracting the most frequent word pairs led to more interesting results than analyzing all the reviews both positive and negative together.</w:t>
+        <w:t xml:space="preserve">In the second part of our study, we </w:t>
+      </w:r>
+      <w:proofErr w:type="spellStart"/>
+      <w:r>
+        <w:rPr>
+          <w:sz w:val="24"/>
+          <w:szCs w:val="24"/>
+        </w:rPr>
+        <w:t>analyzed</w:t>
+      </w:r>
+      <w:proofErr w:type="spellEnd"/>
+      <w:r>
+        <w:rPr>
+          <w:sz w:val="24"/>
+          <w:szCs w:val="24"/>
+        </w:rPr>
+        <w:t xml:space="preserve"> customers’ reviews using the keyword extraction technique to elaborate better future business strategies. For this analysis we used the entire dataset containing reviews, which were already classified as positive, neutral o negative sentiment by a linear svc classifier.  </w:t>
+      </w:r>
+    </w:p>
+    <w:p>
+      <w:pPr>
+        <w:rPr>
+          <w:sz w:val="24"/>
+          <w:szCs w:val="24"/>
+        </w:rPr>
+      </w:pPr>
+      <w:r>
+        <w:rPr>
+          <w:sz w:val="24"/>
+          <w:szCs w:val="24"/>
+        </w:rPr>
+        <w:t xml:space="preserve">We discovered that studying the positive and negative reviews, separately, by extracting the most frequent word pairs led to more interesting results than </w:t>
+      </w:r>
+      <w:proofErr w:type="spellStart"/>
+      <w:r>
+        <w:rPr>
+          <w:sz w:val="24"/>
+          <w:szCs w:val="24"/>
+        </w:rPr>
+        <w:t>analyzing</w:t>
+      </w:r>
+      <w:proofErr w:type="spellEnd"/>
+      <w:r>
+        <w:rPr>
+          <w:sz w:val="24"/>
+          <w:szCs w:val="24"/>
+        </w:rPr>
+        <w:t xml:space="preserve"> all the reviews both positive and negative together.</w:t>
       </w:r>
     </w:p>
     <w:p>
@@ -9280,14 +10670,44 @@
           <w:sz w:val="24"/>
           <w:szCs w:val="24"/>
         </w:rPr>
-        <w:t xml:space="preserve">Let’s analyze the most frequent pair words contained in negative comments. </w:t>
-      </w:r>
-      <w:r>
-        <w:rPr>
-          <w:sz w:val="24"/>
-          <w:szCs w:val="24"/>
-        </w:rPr>
-        <w:t xml:space="preserve">To further understanding some of these </w:t>
+        <w:t xml:space="preserve">Let’s </w:t>
+      </w:r>
+      <w:proofErr w:type="spellStart"/>
+      <w:r>
+        <w:rPr>
+          <w:sz w:val="24"/>
+          <w:szCs w:val="24"/>
+        </w:rPr>
+        <w:t>analyze</w:t>
+      </w:r>
+      <w:proofErr w:type="spellEnd"/>
+      <w:r>
+        <w:rPr>
+          <w:sz w:val="24"/>
+          <w:szCs w:val="24"/>
+        </w:rPr>
+        <w:t xml:space="preserve"> the most frequent pair words contained in negative comments. </w:t>
+      </w:r>
+      <w:r>
+        <w:rPr>
+          <w:sz w:val="24"/>
+          <w:szCs w:val="24"/>
+        </w:rPr>
+        <w:t xml:space="preserve">To further </w:t>
+      </w:r>
+      <w:r>
+        <w:rPr>
+          <w:sz w:val="24"/>
+          <w:szCs w:val="24"/>
+        </w:rPr>
+        <w:t>understand</w:t>
+      </w:r>
+      <w:r>
+        <w:rPr>
+          <w:sz w:val="24"/>
+          <w:szCs w:val="24"/>
+        </w:rPr>
+        <w:t xml:space="preserve"> some of these </w:t>
       </w:r>
       <w:proofErr w:type="gramStart"/>
       <w:r>
@@ -9761,7 +11181,37 @@
           <w:sz w:val="24"/>
           <w:szCs w:val="24"/>
         </w:rPr>
-        <w:t xml:space="preserve">Looking at positive comments we can notice “brand new”, “battery life” and “easy use” as Samsung’s strengths. Customers who bought used devices often were pleased of the very good conditions of their products, many said it was like brand new. We can speculate that, statistically speaking, Samsung’s phones pass </w:t>
+        <w:t xml:space="preserve">Looking at positive comments we can notice “brand new”, “battery life” and “easy use” as Samsung’s strengths. Customers who bought used devices often were pleased </w:t>
+      </w:r>
+      <w:r>
+        <w:rPr>
+          <w:sz w:val="24"/>
+          <w:szCs w:val="24"/>
+        </w:rPr>
+        <w:t>with</w:t>
+      </w:r>
+      <w:r>
+        <w:rPr>
+          <w:sz w:val="24"/>
+          <w:szCs w:val="24"/>
+        </w:rPr>
+        <w:t xml:space="preserve"> the very good conditions of their </w:t>
+      </w:r>
+      <w:proofErr w:type="gramStart"/>
+      <w:r>
+        <w:rPr>
+          <w:sz w:val="24"/>
+          <w:szCs w:val="24"/>
+        </w:rPr>
+        <w:t>products,</w:t>
+      </w:r>
+      <w:proofErr w:type="gramEnd"/>
+      <w:r>
+        <w:rPr>
+          <w:sz w:val="24"/>
+          <w:szCs w:val="24"/>
+        </w:rPr>
+        <w:t xml:space="preserve"> many said it was like brand new. We can speculate that, statistically speaking, Samsung’s phones pass </w:t>
       </w:r>
       <w:proofErr w:type="gramStart"/>
       <w:r>
@@ -10376,7 +11826,23 @@
           <w:sz w:val="24"/>
           <w:szCs w:val="24"/>
         </w:rPr>
-        <w:t>Let’s now analyze the most frequent pair words in negative comments about Apple products. Many customers found out that their new phone had a battery problem and didn’t “hold charge”.   This seems to be batteries malfunctioning and not only a short-duration issue.</w:t>
+        <w:t xml:space="preserve">Let’s now </w:t>
+      </w:r>
+      <w:proofErr w:type="spellStart"/>
+      <w:r>
+        <w:rPr>
+          <w:sz w:val="24"/>
+          <w:szCs w:val="24"/>
+        </w:rPr>
+        <w:t>analyze</w:t>
+      </w:r>
+      <w:proofErr w:type="spellEnd"/>
+      <w:r>
+        <w:rPr>
+          <w:sz w:val="24"/>
+          <w:szCs w:val="24"/>
+        </w:rPr>
+        <w:t xml:space="preserve"> the most frequent pair words in negative comments about Apple products. Many customers found out that their new phone had a battery problem and didn’t “hold charge”.   This seems to be batteries malfunctioning and not only a short-duration issue.</w:t>
       </w:r>
     </w:p>
     <w:p>
@@ -10603,7 +12069,35 @@
           <w:sz w:val="24"/>
           <w:szCs w:val="24"/>
         </w:rPr>
-        <w:t xml:space="preserve">we can notice “like new” as one of the most frequent pair words. It’s used from customers who bought an used product and found it in “perfect condition” </w:t>
+        <w:t xml:space="preserve">we can notice “like new” as one of the most frequent pair words. It’s used </w:t>
+      </w:r>
+      <w:r>
+        <w:rPr>
+          <w:sz w:val="24"/>
+          <w:szCs w:val="24"/>
+        </w:rPr>
+        <w:t>by</w:t>
+      </w:r>
+      <w:r>
+        <w:rPr>
+          <w:sz w:val="24"/>
+          <w:szCs w:val="24"/>
+        </w:rPr>
+        <w:t xml:space="preserve"> customers who bought </w:t>
+      </w:r>
+      <w:r>
+        <w:rPr>
+          <w:sz w:val="24"/>
+          <w:szCs w:val="24"/>
+        </w:rPr>
+        <w:t>a</w:t>
+      </w:r>
+      <w:r>
+        <w:rPr>
+          <w:sz w:val="24"/>
+          <w:szCs w:val="24"/>
+        </w:rPr>
+        <w:t xml:space="preserve"> used product and found it in “perfect condition” </w:t>
       </w:r>
       <w:proofErr w:type="gramStart"/>
       <w:r>
@@ -11064,7 +12558,23 @@
           <w:sz w:val="24"/>
           <w:szCs w:val="24"/>
         </w:rPr>
-        <w:t xml:space="preserve"> seniors found the keyboard with big numbers very helpful and easy to use. The colours on the screen are brighter than on other phones and</w:t>
+        <w:t xml:space="preserve"> seniors found the keyboard with big numbers very helpful and easy to use. The </w:t>
+      </w:r>
+      <w:proofErr w:type="spellStart"/>
+      <w:r>
+        <w:rPr>
+          <w:sz w:val="24"/>
+          <w:szCs w:val="24"/>
+        </w:rPr>
+        <w:t>colors</w:t>
+      </w:r>
+      <w:proofErr w:type="spellEnd"/>
+      <w:r>
+        <w:rPr>
+          <w:sz w:val="24"/>
+          <w:szCs w:val="24"/>
+        </w:rPr>
+        <w:t xml:space="preserve"> on the screen are brighter than on other phones and</w:t>
       </w:r>
       <w:r>
         <w:rPr>
@@ -11276,14 +12786,14 @@
           <w:sz w:val="24"/>
           <w:szCs w:val="24"/>
         </w:rPr>
-        <w:t xml:space="preserve"> of th</w:t>
-      </w:r>
-      <w:r>
-        <w:rPr>
-          <w:sz w:val="24"/>
-          <w:szCs w:val="24"/>
-        </w:rPr>
-        <w:t>is</w:t>
+        <w:t xml:space="preserve"> of </w:t>
+      </w:r>
+      <w:r>
+        <w:rPr>
+          <w:sz w:val="24"/>
+          <w:szCs w:val="24"/>
+        </w:rPr>
+        <w:t>these</w:t>
       </w:r>
       <w:r>
         <w:rPr>
@@ -11370,29 +12880,77 @@
           <w:sz w:val="24"/>
           <w:szCs w:val="24"/>
         </w:rPr>
-        <w:t xml:space="preserve">In conclusion, we have seen how it’s possible to identify differences between products of different brands using keyword extraction, answering the second question of our study. </w:t>
-      </w:r>
-    </w:p>
-    <w:p>
-      <w:pPr>
-        <w:rPr>
-          <w:sz w:val="24"/>
-          <w:szCs w:val="24"/>
-        </w:rPr>
-      </w:pPr>
-      <w:r>
-        <w:rPr>
-          <w:sz w:val="24"/>
-          <w:szCs w:val="24"/>
-        </w:rPr>
-        <w:t>Analys</w:t>
-      </w:r>
-      <w:r>
-        <w:rPr>
-          <w:sz w:val="24"/>
-          <w:szCs w:val="24"/>
-        </w:rPr>
-        <w:t>e</w:t>
+        <w:t>We</w:t>
+      </w:r>
+      <w:r>
+        <w:rPr>
+          <w:sz w:val="24"/>
+          <w:szCs w:val="24"/>
+        </w:rPr>
+        <w:t xml:space="preserve"> have seen how it’s possible to identify differences between products of different brands using keyword</w:t>
+      </w:r>
+      <w:r>
+        <w:rPr>
+          <w:sz w:val="24"/>
+          <w:szCs w:val="24"/>
+        </w:rPr>
+        <w:t>s</w:t>
+      </w:r>
+      <w:r>
+        <w:rPr>
+          <w:sz w:val="24"/>
+          <w:szCs w:val="24"/>
+        </w:rPr>
+        <w:t xml:space="preserve"> extraction, answering the second question of our study. </w:t>
+      </w:r>
+      <w:r>
+        <w:rPr>
+          <w:sz w:val="24"/>
+          <w:szCs w:val="24"/>
+        </w:rPr>
+        <w:t>A</w:t>
+      </w:r>
+      <w:r>
+        <w:rPr>
+          <w:sz w:val="24"/>
+          <w:szCs w:val="24"/>
+        </w:rPr>
+        <w:t>ccording to</w:t>
+      </w:r>
+      <w:r>
+        <w:rPr>
+          <w:sz w:val="24"/>
+          <w:szCs w:val="24"/>
+        </w:rPr>
+        <w:t xml:space="preserve"> recent research </w:t>
+      </w:r>
+      <w:r>
+        <w:rPr>
+          <w:sz w:val="24"/>
+          <w:szCs w:val="24"/>
+        </w:rPr>
+        <w:t>by</w:t>
+      </w:r>
+      <w:r>
+        <w:rPr>
+          <w:sz w:val="24"/>
+          <w:szCs w:val="24"/>
+        </w:rPr>
+        <w:t xml:space="preserve"> HubSpot</w:t>
+      </w:r>
+      <w:r>
+        <w:rPr>
+          <w:sz w:val="24"/>
+          <w:szCs w:val="24"/>
+        </w:rPr>
+        <w:t>,</w:t>
+      </w:r>
+      <w:r>
+        <w:rPr>
+          <w:sz w:val="24"/>
+          <w:szCs w:val="24"/>
+        </w:rPr>
+        <w:t xml:space="preserve"> 49% of consumers selected positive consumer reviews in their top 3 purchase influences.</w:t>
       </w:r>
       <w:r>
         <w:rPr>
@@ -11401,20 +12959,132 @@
         </w:rPr>
         <w:t xml:space="preserve"> </w:t>
       </w:r>
-      <w:r>
-        <w:rPr>
-          <w:sz w:val="24"/>
-          <w:szCs w:val="24"/>
-        </w:rPr>
-        <w:t>feedbacks</w:t>
-      </w:r>
-      <w:r>
-        <w:rPr>
-          <w:sz w:val="24"/>
-          <w:szCs w:val="24"/>
-        </w:rPr>
-        <w:t xml:space="preserve"> is a critical point for brands to identify customers’ needs and frustrations and subsequently improve their market strategies for higher customer satisfaction and firm growth.</w:t>
-      </w:r>
+    </w:p>
+    <w:p>
+      <w:pPr>
+        <w:rPr>
+          <w:sz w:val="24"/>
+          <w:szCs w:val="24"/>
+        </w:rPr>
+      </w:pPr>
+      <w:proofErr w:type="spellStart"/>
+      <w:r>
+        <w:rPr>
+          <w:sz w:val="24"/>
+          <w:szCs w:val="24"/>
+        </w:rPr>
+        <w:t>Analyzing</w:t>
+      </w:r>
+      <w:proofErr w:type="spellEnd"/>
+      <w:r>
+        <w:rPr>
+          <w:sz w:val="24"/>
+          <w:szCs w:val="24"/>
+        </w:rPr>
+        <w:t xml:space="preserve"> </w:t>
+      </w:r>
+      <w:r>
+        <w:rPr>
+          <w:sz w:val="24"/>
+          <w:szCs w:val="24"/>
+        </w:rPr>
+        <w:t>reviews</w:t>
+      </w:r>
+      <w:r>
+        <w:rPr>
+          <w:sz w:val="24"/>
+          <w:szCs w:val="24"/>
+        </w:rPr>
+        <w:t xml:space="preserve"> is a critical point for brands to identify customers’ needs and frustrations and subsequently improve their market strategies for higher customer satisfaction and firm growth</w:t>
+      </w:r>
+      <w:r>
+        <w:rPr>
+          <w:sz w:val="24"/>
+          <w:szCs w:val="24"/>
+        </w:rPr>
+        <w:t>, increasing profits</w:t>
+      </w:r>
+      <w:r>
+        <w:rPr>
+          <w:sz w:val="24"/>
+          <w:szCs w:val="24"/>
+        </w:rPr>
+        <w:t>.</w:t>
+      </w:r>
+      <w:r>
+        <w:rPr>
+          <w:sz w:val="24"/>
+          <w:szCs w:val="24"/>
+        </w:rPr>
+        <w:t xml:space="preserve"> </w:t>
+      </w:r>
+      <w:r>
+        <w:rPr>
+          <w:sz w:val="24"/>
+          <w:szCs w:val="24"/>
+        </w:rPr>
+        <w:t>Companies</w:t>
+      </w:r>
+      <w:r>
+        <w:rPr>
+          <w:sz w:val="24"/>
+          <w:szCs w:val="24"/>
+        </w:rPr>
+        <w:t xml:space="preserve"> have an opportunity to earn trust through the recommendations and opinions of others</w:t>
+      </w:r>
+      <w:r>
+        <w:rPr>
+          <w:sz w:val="24"/>
+          <w:szCs w:val="24"/>
+        </w:rPr>
+        <w:t>, showing that they are experts in the industry.</w:t>
+      </w:r>
+    </w:p>
+    <w:p>
+      <w:pPr>
+        <w:rPr>
+          <w:sz w:val="24"/>
+          <w:szCs w:val="24"/>
+        </w:rPr>
+      </w:pPr>
+      <w:r>
+        <w:rPr>
+          <w:sz w:val="24"/>
+          <w:szCs w:val="24"/>
+        </w:rPr>
+        <w:t xml:space="preserve">In conclusion this study can be used </w:t>
+      </w:r>
+      <w:proofErr w:type="gramStart"/>
+      <w:r>
+        <w:rPr>
+          <w:sz w:val="24"/>
+          <w:szCs w:val="24"/>
+        </w:rPr>
+        <w:t>by</w:t>
+      </w:r>
+      <w:r>
+        <w:rPr>
+          <w:sz w:val="24"/>
+          <w:szCs w:val="24"/>
+        </w:rPr>
+        <w:t>:</w:t>
+      </w:r>
+      <w:proofErr w:type="gramEnd"/>
+      <w:r>
+        <w:rPr>
+          <w:sz w:val="24"/>
+          <w:szCs w:val="24"/>
+        </w:rPr>
+        <w:t xml:space="preserve"> customers to make more informed decisions, marketing to make more attractive advertising campaigns, and companies in defining business strategies.</w:t>
+      </w:r>
+    </w:p>
+    <w:p>
+      <w:pPr>
+        <w:rPr>
+          <w:sz w:val="24"/>
+          <w:szCs w:val="24"/>
+        </w:rPr>
+      </w:pPr>
     </w:p>
     <w:sectPr>
       <w:type w:val="continuous"/>
@@ -14022,6 +15692,7 @@
   <w:style w:type="character" w:default="1" w:styleId="DefaultParagraphFont">
     <w:name w:val="Default Paragraph Font"/>
     <w:uiPriority w:val="1"/>
+    <w:semiHidden/>
     <w:unhideWhenUsed/>
   </w:style>
   <w:style w:type="table" w:default="1" w:styleId="TableNormal">
@@ -14316,6 +15987,18 @@
         </w:tcBorders>
       </w:tcPr>
     </w:tblStylePr>
+  </w:style>
+  <w:style w:type="character" w:styleId="FollowedHyperlink">
+    <w:name w:val="FollowedHyperlink"/>
+    <w:basedOn w:val="DefaultParagraphFont"/>
+    <w:uiPriority w:val="99"/>
+    <w:semiHidden/>
+    <w:unhideWhenUsed/>
+    <w:rsid w:val="00752143"/>
+    <w:rPr>
+      <w:color w:val="954F72" w:themeColor="followedHyperlink"/>
+      <w:u w:val="single"/>
+    </w:rPr>
   </w:style>
 </w:styles>
 </file>
